--- a/MPS 3.0.docx
+++ b/MPS 3.0.docx
@@ -2877,7 +2877,7 @@
       <w:pPr>
         <w:numPr>
           <w:ilvl w:val="0"/>
-          <w:numId w:val="36"/>
+          <w:numId w:val="38"/>
         </w:numPr>
         <w:ind w:left="720" w:hanging="360"/>
         <w:jc w:val="both"/>
@@ -2915,7 +2915,7 @@
       <w:pPr>
         <w:numPr>
           <w:ilvl w:val="0"/>
-          <w:numId w:val="36"/>
+          <w:numId w:val="38"/>
         </w:numPr>
         <w:ind w:left="720" w:hanging="360"/>
         <w:jc w:val="both"/>
@@ -2937,7 +2937,7 @@
       <w:pPr>
         <w:numPr>
           <w:ilvl w:val="0"/>
-          <w:numId w:val="36"/>
+          <w:numId w:val="38"/>
         </w:numPr>
         <w:ind w:left="720" w:hanging="360"/>
         <w:jc w:val="both"/>
@@ -2992,15 +2992,18 @@
     <w:p>
       <w:pPr>
         <w:pStyle w:val="Heading2"/>
-        <w:rPr/>
+        <w:rPr>
+          <w:sz w:val="36"/>
+          <w:szCs w:val="36"/>
+        </w:rPr>
       </w:pPr>
       <w:bookmarkStart w:colFirst="0" w:colLast="0" w:name="_gz0xet61tvga" w:id="7"/>
       <w:bookmarkEnd w:id="7"/>
       <w:r>
         <w:rPr>
           <w:b w:val="1"/>
-          <w:sz w:val="26"/>
-          <w:szCs w:val="26"/>
+          <w:sz w:val="30"/>
+          <w:szCs w:val="30"/>
           <w:rtl w:val="0"/>
         </w:rPr>
         <w:t xml:space="preserve">1.1 Definición de roles.</w:t>
@@ -4138,8 +4141,8 @@
         <w:jc w:val="both"/>
         <w:rPr>
           <w:b w:val="1"/>
-          <w:sz w:val="26"/>
-          <w:szCs w:val="26"/>
+          <w:sz w:val="30"/>
+          <w:szCs w:val="30"/>
         </w:rPr>
       </w:pPr>
       <w:bookmarkStart w:colFirst="0" w:colLast="0" w:name="_iikuenue2ong" w:id="8"/>
@@ -4147,8 +4150,8 @@
       <w:r>
         <w:rPr>
           <w:b w:val="1"/>
-          <w:sz w:val="26"/>
-          <w:szCs w:val="26"/>
+          <w:sz w:val="30"/>
+          <w:szCs w:val="30"/>
           <w:rtl w:val="0"/>
         </w:rPr>
         <w:t xml:space="preserve">1.2 Descripción de roles.</w:t>
@@ -4919,8 +4922,8 @@
         <w:pStyle w:val="Heading2"/>
         <w:rPr>
           <w:b w:val="1"/>
-          <w:sz w:val="26"/>
-          <w:szCs w:val="26"/>
+          <w:sz w:val="30"/>
+          <w:szCs w:val="30"/>
         </w:rPr>
       </w:pPr>
       <w:bookmarkStart w:colFirst="0" w:colLast="0" w:name="_lgcqrc3oswna" w:id="10"/>
@@ -4928,8 +4931,8 @@
       <w:r>
         <w:rPr>
           <w:b w:val="1"/>
-          <w:sz w:val="26"/>
-          <w:szCs w:val="26"/>
+          <w:sz w:val="30"/>
+          <w:szCs w:val="30"/>
           <w:rtl w:val="0"/>
         </w:rPr>
         <w:t xml:space="preserve">2.1 Inicio</w:t>
@@ -5245,7 +5248,7 @@
       <w:pPr>
         <w:numPr>
           <w:ilvl w:val="0"/>
-          <w:numId w:val="28"/>
+          <w:numId w:val="29"/>
         </w:numPr>
         <w:ind w:left="720" w:hanging="360"/>
         <w:rPr>
@@ -5300,7 +5303,7 @@
       <w:pPr>
         <w:numPr>
           <w:ilvl w:val="0"/>
-          <w:numId w:val="30"/>
+          <w:numId w:val="32"/>
         </w:numPr>
         <w:ind w:left="720" w:hanging="360"/>
         <w:rPr>
@@ -5410,7 +5413,7 @@
       <w:pPr>
         <w:numPr>
           <w:ilvl w:val="0"/>
-          <w:numId w:val="32"/>
+          <w:numId w:val="34"/>
         </w:numPr>
         <w:ind w:left="720" w:hanging="360"/>
         <w:rPr>
@@ -5430,7 +5433,7 @@
       <w:pPr>
         <w:numPr>
           <w:ilvl w:val="0"/>
-          <w:numId w:val="32"/>
+          <w:numId w:val="34"/>
         </w:numPr>
         <w:ind w:left="720" w:hanging="360"/>
         <w:rPr>
@@ -5450,7 +5453,7 @@
       <w:pPr>
         <w:numPr>
           <w:ilvl w:val="0"/>
-          <w:numId w:val="32"/>
+          <w:numId w:val="34"/>
         </w:numPr>
         <w:ind w:left="720" w:hanging="360"/>
         <w:rPr>
@@ -5472,7 +5475,7 @@
       <w:pPr>
         <w:numPr>
           <w:ilvl w:val="0"/>
-          <w:numId w:val="32"/>
+          <w:numId w:val="34"/>
         </w:numPr>
         <w:ind w:left="720" w:hanging="360"/>
         <w:rPr>
@@ -5494,7 +5497,7 @@
       <w:pPr>
         <w:numPr>
           <w:ilvl w:val="0"/>
-          <w:numId w:val="32"/>
+          <w:numId w:val="34"/>
         </w:numPr>
         <w:ind w:left="720" w:hanging="360"/>
         <w:rPr>
@@ -8763,8 +8766,8 @@
         <w:pStyle w:val="Heading2"/>
         <w:rPr>
           <w:b w:val="1"/>
-          <w:sz w:val="26"/>
-          <w:szCs w:val="26"/>
+          <w:sz w:val="30"/>
+          <w:szCs w:val="30"/>
         </w:rPr>
       </w:pPr>
       <w:bookmarkStart w:colFirst="0" w:colLast="0" w:name="_aniqa9jpht7b" w:id="12"/>
@@ -8772,8 +8775,8 @@
       <w:r>
         <w:rPr>
           <w:b w:val="1"/>
-          <w:sz w:val="26"/>
-          <w:szCs w:val="26"/>
+          <w:sz w:val="30"/>
+          <w:szCs w:val="30"/>
           <w:rtl w:val="0"/>
         </w:rPr>
         <w:t xml:space="preserve">2.2 Análisis y diseño</w:t>
@@ -9000,7 +9003,7 @@
       <w:pPr>
         <w:numPr>
           <w:ilvl w:val="0"/>
-          <w:numId w:val="22"/>
+          <w:numId w:val="23"/>
         </w:numPr>
         <w:ind w:left="720" w:hanging="360"/>
         <w:rPr>
@@ -9021,7 +9024,7 @@
       <w:pPr>
         <w:numPr>
           <w:ilvl w:val="0"/>
-          <w:numId w:val="22"/>
+          <w:numId w:val="23"/>
         </w:numPr>
         <w:ind w:left="720" w:hanging="360"/>
         <w:rPr>
@@ -9131,7 +9134,7 @@
       <w:pPr>
         <w:numPr>
           <w:ilvl w:val="0"/>
-          <w:numId w:val="18"/>
+          <w:numId w:val="19"/>
         </w:numPr>
         <w:ind w:left="720" w:hanging="360"/>
         <w:rPr>
@@ -9196,7 +9199,7 @@
       <w:pPr>
         <w:numPr>
           <w:ilvl w:val="0"/>
-          <w:numId w:val="29"/>
+          <w:numId w:val="31"/>
         </w:numPr>
         <w:ind w:left="720" w:hanging="360"/>
         <w:rPr>
@@ -9218,7 +9221,7 @@
       <w:pPr>
         <w:numPr>
           <w:ilvl w:val="0"/>
-          <w:numId w:val="29"/>
+          <w:numId w:val="31"/>
         </w:numPr>
         <w:ind w:left="720" w:hanging="360"/>
         <w:rPr>
@@ -11569,14 +11572,56 @@
     <w:p>
       <w:pPr>
         <w:jc w:val="both"/>
-        <w:rPr/>
-      </w:pPr>
-      <w:r>
-        <w:rPr>
-          <w:rtl w:val="0"/>
-        </w:rPr>
-        <w:t xml:space="preserve">En caso de necesitar apoyo de organizaciones o productos externos, se seguirá un proceso basado en el IEEE 1062 - 1998, en el cual a partir del apartado 5 se establece el proceso a seguir, especificando la planeación, la estrategia organizacional, las prácticas generales, las prácticas de contratación, las responsabilidades y las definiciones. Además, expone que es necesaria una buena definición de lo que se necesita, cómo será utilizado y de qué manera lo aprovechará el equipo destinado a manejarlo. Describe las estrategias para escoger a un proveedor que sea de provecho y que se alinee con nuestras necesidades. Así como a establecer el contrato, monitorear el producto y los criterios de aceptación que deben tomarse en cuenta. Por último, incluye checklist que ayudan a evaluar cada una de las fases antes descritas por el mismo.</w:t>
-      </w:r>
+        <w:rPr>
+          <w:sz w:val="24"/>
+          <w:szCs w:val="24"/>
+        </w:rPr>
+      </w:pPr>
+      <w:r>
+        <w:rPr>
+          <w:sz w:val="24"/>
+          <w:szCs w:val="24"/>
+          <w:rtl w:val="0"/>
+        </w:rPr>
+        <w:t xml:space="preserve">En caso de necesitar apoyo de organizaciones o productos externos, se seguirá un proceso basado en el IEEE 1062 - 1998, en el cual a partir del apartado 5 se establece el proceso a seguir, especificando la planeación, la estrategia organizacional, las prácticas generales, las prácticas de contratación, las responsabilidades y las definiciones. Además, expone que es necesaria una buena definición de lo que se necesita, cómo será utilizado y de qué manera lo aprovechará el equipo destinado a manejarlo. Describe las estrategias para escoger a un proveedor que sea de provecho y que se alinee con las necesidades del proyecto. Así como a establecer el contrato, monitorear el producto y los criterios de aceptación que deben tomarse en cuenta. Por último,este estándar incluye un checklist para evaluar cada una de las fases antes descritas por el mismo.</w:t>
+      </w:r>
+    </w:p>
+    <w:p>
+      <w:pPr>
+        <w:jc w:val="both"/>
+        <w:rPr>
+          <w:sz w:val="24"/>
+          <w:szCs w:val="24"/>
+        </w:rPr>
+      </w:pPr>
+      <w:r>
+        <w:rPr>
+          <w:rtl w:val="0"/>
+        </w:rPr>
+      </w:r>
+    </w:p>
+    <w:p>
+      <w:pPr>
+        <w:jc w:val="both"/>
+        <w:rPr>
+          <w:sz w:val="24"/>
+          <w:szCs w:val="24"/>
+        </w:rPr>
+      </w:pPr>
+      <w:r>
+        <w:rPr>
+          <w:rtl w:val="0"/>
+        </w:rPr>
+      </w:r>
+    </w:p>
+    <w:p>
+      <w:pPr>
+        <w:jc w:val="both"/>
+        <w:rPr>
+          <w:sz w:val="24"/>
+          <w:szCs w:val="24"/>
+        </w:rPr>
+      </w:pPr>
       <w:r>
         <w:rPr>
           <w:rtl w:val="0"/>
@@ -12378,8 +12423,8 @@
         <w:pStyle w:val="Heading2"/>
         <w:rPr>
           <w:b w:val="1"/>
-          <w:sz w:val="26"/>
-          <w:szCs w:val="26"/>
+          <w:sz w:val="30"/>
+          <w:szCs w:val="30"/>
         </w:rPr>
       </w:pPr>
       <w:bookmarkStart w:colFirst="0" w:colLast="0" w:name="_aajq39n6rgsk" w:id="14"/>
@@ -12387,8 +12432,8 @@
       <w:r>
         <w:rPr>
           <w:b w:val="1"/>
-          <w:sz w:val="26"/>
-          <w:szCs w:val="26"/>
+          <w:sz w:val="30"/>
+          <w:szCs w:val="30"/>
           <w:rtl w:val="0"/>
         </w:rPr>
         <w:t xml:space="preserve">2.3 Construcción</w:t>
@@ -12585,7 +12630,7 @@
       <w:pPr>
         <w:numPr>
           <w:ilvl w:val="0"/>
-          <w:numId w:val="21"/>
+          <w:numId w:val="22"/>
         </w:numPr>
         <w:ind w:left="720" w:hanging="360"/>
         <w:jc w:val="both"/>
@@ -12608,7 +12653,7 @@
       <w:pPr>
         <w:numPr>
           <w:ilvl w:val="0"/>
-          <w:numId w:val="21"/>
+          <w:numId w:val="22"/>
         </w:numPr>
         <w:ind w:left="720" w:hanging="360"/>
         <w:jc w:val="both"/>
@@ -12631,7 +12676,7 @@
       <w:pPr>
         <w:numPr>
           <w:ilvl w:val="0"/>
-          <w:numId w:val="21"/>
+          <w:numId w:val="22"/>
         </w:numPr>
         <w:ind w:left="720" w:hanging="360"/>
         <w:jc w:val="both"/>
@@ -12654,7 +12699,7 @@
       <w:pPr>
         <w:numPr>
           <w:ilvl w:val="0"/>
-          <w:numId w:val="21"/>
+          <w:numId w:val="22"/>
         </w:numPr>
         <w:ind w:left="720" w:hanging="360"/>
         <w:jc w:val="both"/>
@@ -12711,7 +12756,7 @@
       <w:pPr>
         <w:numPr>
           <w:ilvl w:val="0"/>
-          <w:numId w:val="19"/>
+          <w:numId w:val="20"/>
         </w:numPr>
         <w:ind w:left="720" w:hanging="360"/>
         <w:rPr>
@@ -12732,7 +12777,7 @@
       <w:pPr>
         <w:numPr>
           <w:ilvl w:val="0"/>
-          <w:numId w:val="19"/>
+          <w:numId w:val="20"/>
         </w:numPr>
         <w:ind w:left="720" w:hanging="360"/>
         <w:rPr>
@@ -12753,7 +12798,7 @@
       <w:pPr>
         <w:numPr>
           <w:ilvl w:val="0"/>
-          <w:numId w:val="19"/>
+          <w:numId w:val="20"/>
         </w:numPr>
         <w:ind w:left="720" w:hanging="360"/>
         <w:rPr>
@@ -12872,7 +12917,7 @@
       <w:pPr>
         <w:numPr>
           <w:ilvl w:val="0"/>
-          <w:numId w:val="33"/>
+          <w:numId w:val="35"/>
         </w:numPr>
         <w:ind w:left="720" w:hanging="360"/>
         <w:jc w:val="both"/>
@@ -12931,7 +12976,7 @@
       <w:pPr>
         <w:numPr>
           <w:ilvl w:val="0"/>
-          <w:numId w:val="34"/>
+          <w:numId w:val="36"/>
         </w:numPr>
         <w:ind w:left="720" w:hanging="360"/>
         <w:jc w:val="both"/>
@@ -12953,7 +12998,7 @@
       <w:pPr>
         <w:numPr>
           <w:ilvl w:val="0"/>
-          <w:numId w:val="34"/>
+          <w:numId w:val="36"/>
         </w:numPr>
         <w:ind w:left="720" w:hanging="360"/>
         <w:jc w:val="both"/>
@@ -12976,7 +13021,7 @@
       <w:pPr>
         <w:numPr>
           <w:ilvl w:val="0"/>
-          <w:numId w:val="34"/>
+          <w:numId w:val="36"/>
         </w:numPr>
         <w:ind w:left="720" w:hanging="360"/>
         <w:jc w:val="both"/>
@@ -13033,7 +13078,7 @@
       <w:pPr>
         <w:numPr>
           <w:ilvl w:val="0"/>
-          <w:numId w:val="27"/>
+          <w:numId w:val="28"/>
         </w:numPr>
         <w:ind w:left="720" w:hanging="360"/>
         <w:jc w:val="both"/>
@@ -13055,7 +13100,7 @@
       <w:pPr>
         <w:numPr>
           <w:ilvl w:val="0"/>
-          <w:numId w:val="27"/>
+          <w:numId w:val="28"/>
         </w:numPr>
         <w:ind w:left="720" w:hanging="360"/>
         <w:jc w:val="both"/>
@@ -14332,8 +14377,8 @@
         <w:jc w:val="both"/>
         <w:rPr>
           <w:b w:val="1"/>
-          <w:sz w:val="26"/>
-          <w:szCs w:val="26"/>
+          <w:sz w:val="30"/>
+          <w:szCs w:val="30"/>
         </w:rPr>
       </w:pPr>
       <w:bookmarkStart w:colFirst="0" w:colLast="0" w:name="_fgzowvojrc7s" w:id="15"/>
@@ -14341,8 +14386,8 @@
       <w:r>
         <w:rPr>
           <w:b w:val="1"/>
-          <w:sz w:val="26"/>
-          <w:szCs w:val="26"/>
+          <w:sz w:val="30"/>
+          <w:szCs w:val="30"/>
           <w:rtl w:val="0"/>
         </w:rPr>
         <w:t xml:space="preserve">2.4 Implementación y pruebas</w:t>
@@ -14494,7 +14539,7 @@
       <w:pPr>
         <w:numPr>
           <w:ilvl w:val="0"/>
-          <w:numId w:val="37"/>
+          <w:numId w:val="39"/>
         </w:numPr>
         <w:ind w:left="720" w:hanging="360"/>
         <w:jc w:val="both"/>
@@ -14517,7 +14562,7 @@
       <w:pPr>
         <w:numPr>
           <w:ilvl w:val="0"/>
-          <w:numId w:val="37"/>
+          <w:numId w:val="39"/>
         </w:numPr>
         <w:ind w:left="720" w:hanging="360"/>
         <w:jc w:val="both"/>
@@ -14539,7 +14584,7 @@
       <w:pPr>
         <w:numPr>
           <w:ilvl w:val="0"/>
-          <w:numId w:val="37"/>
+          <w:numId w:val="39"/>
         </w:numPr>
         <w:ind w:left="720" w:hanging="360"/>
         <w:jc w:val="both"/>
@@ -14561,7 +14606,7 @@
       <w:pPr>
         <w:numPr>
           <w:ilvl w:val="0"/>
-          <w:numId w:val="37"/>
+          <w:numId w:val="39"/>
         </w:numPr>
         <w:ind w:left="720" w:hanging="360"/>
         <w:jc w:val="both"/>
@@ -14583,7 +14628,7 @@
       <w:pPr>
         <w:numPr>
           <w:ilvl w:val="0"/>
-          <w:numId w:val="37"/>
+          <w:numId w:val="39"/>
         </w:numPr>
         <w:ind w:left="720" w:hanging="360"/>
         <w:jc w:val="both"/>
@@ -14605,7 +14650,7 @@
       <w:pPr>
         <w:numPr>
           <w:ilvl w:val="0"/>
-          <w:numId w:val="37"/>
+          <w:numId w:val="39"/>
         </w:numPr>
         <w:ind w:left="720" w:hanging="360"/>
         <w:jc w:val="both"/>
@@ -14628,7 +14673,7 @@
       <w:pPr>
         <w:numPr>
           <w:ilvl w:val="0"/>
-          <w:numId w:val="37"/>
+          <w:numId w:val="39"/>
         </w:numPr>
         <w:ind w:left="720" w:hanging="360"/>
         <w:jc w:val="both"/>
@@ -14813,7 +14858,7 @@
       <w:pPr>
         <w:numPr>
           <w:ilvl w:val="0"/>
-          <w:numId w:val="23"/>
+          <w:numId w:val="24"/>
         </w:numPr>
         <w:ind w:left="720" w:hanging="360"/>
         <w:jc w:val="both"/>
@@ -14835,7 +14880,7 @@
       <w:pPr>
         <w:numPr>
           <w:ilvl w:val="0"/>
-          <w:numId w:val="23"/>
+          <w:numId w:val="24"/>
         </w:numPr>
         <w:ind w:left="720" w:hanging="360"/>
         <w:jc w:val="both"/>
@@ -17273,8 +17318,8 @@
         <w:jc w:val="both"/>
         <w:rPr>
           <w:b w:val="1"/>
-          <w:sz w:val="26"/>
-          <w:szCs w:val="26"/>
+          <w:sz w:val="30"/>
+          <w:szCs w:val="30"/>
         </w:rPr>
       </w:pPr>
       <w:bookmarkStart w:colFirst="0" w:colLast="0" w:name="_9ly093dk2vx6" w:id="16"/>
@@ -17282,20 +17327,20 @@
       <w:r>
         <w:rPr>
           <w:b w:val="1"/>
-          <w:sz w:val="26"/>
-          <w:szCs w:val="26"/>
-          <w:rtl w:val="0"/>
-        </w:rPr>
-        <w:t xml:space="preserve">2.5 Cierre</w:t>
-      </w:r>
-    </w:p>
-    <w:p>
-      <w:pPr>
-        <w:jc w:val="both"/>
-        <w:rPr>
-          <w:b w:val="1"/>
           <w:sz w:val="30"/>
           <w:szCs w:val="30"/>
+          <w:rtl w:val="0"/>
+        </w:rPr>
+        <w:t xml:space="preserve">2.5 Cierre</w:t>
+      </w:r>
+    </w:p>
+    <w:p>
+      <w:pPr>
+        <w:jc w:val="both"/>
+        <w:rPr>
+          <w:b w:val="1"/>
+          <w:sz w:val="30"/>
+          <w:szCs w:val="30"/>
         </w:rPr>
       </w:pPr>
       <w:r>
@@ -17427,6 +17472,407 @@
           <w:rtl w:val="0"/>
         </w:rPr>
         <w:t xml:space="preserve">Objetivos</w:t>
+      </w:r>
+    </w:p>
+    <w:p>
+      <w:pPr>
+        <w:numPr>
+          <w:ilvl w:val="0"/>
+          <w:numId w:val="27"/>
+        </w:numPr>
+        <w:ind w:left="720" w:hanging="360"/>
+        <w:jc w:val="both"/>
+        <w:rPr>
+          <w:sz w:val="24"/>
+          <w:szCs w:val="24"/>
+          <w:u w:val="none"/>
+        </w:rPr>
+      </w:pPr>
+      <w:r>
+        <w:rPr>
+          <w:sz w:val="24"/>
+          <w:szCs w:val="24"/>
+          <w:rtl w:val="0"/>
+        </w:rPr>
+        <w:t xml:space="preserve">Incorporar de forma satisfactoria el manual de mantenimiento.</w:t>
+      </w:r>
+    </w:p>
+    <w:p>
+      <w:pPr>
+        <w:numPr>
+          <w:ilvl w:val="0"/>
+          <w:numId w:val="27"/>
+        </w:numPr>
+        <w:ind w:left="720" w:hanging="360"/>
+        <w:jc w:val="both"/>
+        <w:rPr>
+          <w:sz w:val="24"/>
+          <w:szCs w:val="24"/>
+          <w:u w:val="none"/>
+        </w:rPr>
+      </w:pPr>
+      <w:r>
+        <w:rPr>
+          <w:sz w:val="24"/>
+          <w:szCs w:val="24"/>
+          <w:rtl w:val="0"/>
+        </w:rPr>
+        <w:t xml:space="preserve">Generar un reporte de mediciones y sugerencias con el fin de mejorar en los siguientes proyectos.</w:t>
+      </w:r>
+    </w:p>
+    <w:p>
+      <w:pPr>
+        <w:numPr>
+          <w:ilvl w:val="0"/>
+          <w:numId w:val="27"/>
+        </w:numPr>
+        <w:ind w:left="720" w:hanging="360"/>
+        <w:jc w:val="both"/>
+        <w:rPr>
+          <w:sz w:val="24"/>
+          <w:szCs w:val="24"/>
+          <w:u w:val="none"/>
+        </w:rPr>
+      </w:pPr>
+      <w:r>
+        <w:rPr>
+          <w:sz w:val="24"/>
+          <w:szCs w:val="24"/>
+          <w:rtl w:val="0"/>
+        </w:rPr>
+        <w:t xml:space="preserve">Disponer de un panorama general de todo el proceso de desarrollo por medio del reporte de actividades.</w:t>
+      </w:r>
+    </w:p>
+    <w:p>
+      <w:pPr>
+        <w:ind w:left="0" w:firstLine="0"/>
+        <w:jc w:val="both"/>
+        <w:rPr>
+          <w:sz w:val="24"/>
+          <w:szCs w:val="24"/>
+        </w:rPr>
+      </w:pPr>
+      <w:r>
+        <w:rPr>
+          <w:rtl w:val="0"/>
+        </w:rPr>
+      </w:r>
+    </w:p>
+    <w:p>
+      <w:pPr>
+        <w:ind w:left="720" w:firstLine="0"/>
+        <w:jc w:val="both"/>
+        <w:rPr>
+          <w:b w:val="1"/>
+          <w:sz w:val="24"/>
+          <w:szCs w:val="24"/>
+        </w:rPr>
+      </w:pPr>
+      <w:r>
+        <w:rPr>
+          <w:b w:val="1"/>
+          <w:sz w:val="24"/>
+          <w:szCs w:val="24"/>
+          <w:rtl w:val="0"/>
+        </w:rPr>
+        <w:t xml:space="preserve">Indicadores</w:t>
+      </w:r>
+    </w:p>
+    <w:p>
+      <w:pPr>
+        <w:numPr>
+          <w:ilvl w:val="0"/>
+          <w:numId w:val="18"/>
+        </w:numPr>
+        <w:ind w:left="720" w:hanging="360"/>
+        <w:jc w:val="both"/>
+        <w:rPr>
+          <w:sz w:val="24"/>
+          <w:szCs w:val="24"/>
+          <w:u w:val="none"/>
+        </w:rPr>
+      </w:pPr>
+      <w:r>
+        <w:rPr>
+          <w:sz w:val="24"/>
+          <w:szCs w:val="24"/>
+          <w:rtl w:val="0"/>
+        </w:rPr>
+        <w:t xml:space="preserve">Se efectuará el reporte de verificación del manual de mantenimiento.</w:t>
+      </w:r>
+    </w:p>
+    <w:p>
+      <w:pPr>
+        <w:numPr>
+          <w:ilvl w:val="0"/>
+          <w:numId w:val="18"/>
+        </w:numPr>
+        <w:ind w:left="720" w:hanging="360"/>
+        <w:jc w:val="both"/>
+        <w:rPr>
+          <w:sz w:val="24"/>
+          <w:szCs w:val="24"/>
+          <w:u w:val="none"/>
+        </w:rPr>
+      </w:pPr>
+      <w:r>
+        <w:rPr>
+          <w:sz w:val="24"/>
+          <w:szCs w:val="24"/>
+          <w:rtl w:val="0"/>
+        </w:rPr>
+        <w:t xml:space="preserve">Se revisará el reporte de mediciones y sugerencias de mejora.</w:t>
+      </w:r>
+    </w:p>
+    <w:p>
+      <w:pPr>
+        <w:numPr>
+          <w:ilvl w:val="0"/>
+          <w:numId w:val="18"/>
+        </w:numPr>
+        <w:ind w:left="720" w:hanging="360"/>
+        <w:jc w:val="both"/>
+        <w:rPr>
+          <w:sz w:val="24"/>
+          <w:szCs w:val="24"/>
+          <w:u w:val="none"/>
+        </w:rPr>
+      </w:pPr>
+      <w:r>
+        <w:rPr>
+          <w:sz w:val="24"/>
+          <w:szCs w:val="24"/>
+          <w:rtl w:val="0"/>
+        </w:rPr>
+        <w:t xml:space="preserve">Las actividades concluirán en el tiempo establecido en el Plan de Desarrollo.</w:t>
+      </w:r>
+    </w:p>
+    <w:p>
+      <w:pPr>
+        <w:jc w:val="both"/>
+        <w:rPr>
+          <w:sz w:val="24"/>
+          <w:szCs w:val="24"/>
+        </w:rPr>
+      </w:pPr>
+      <w:r>
+        <w:rPr>
+          <w:rtl w:val="0"/>
+        </w:rPr>
+      </w:r>
+    </w:p>
+    <w:p>
+      <w:pPr>
+        <w:ind w:left="720" w:firstLine="0"/>
+        <w:jc w:val="both"/>
+        <w:rPr>
+          <w:sz w:val="24"/>
+          <w:szCs w:val="24"/>
+        </w:rPr>
+      </w:pPr>
+      <w:r>
+        <w:rPr>
+          <w:b w:val="1"/>
+          <w:sz w:val="24"/>
+          <w:szCs w:val="24"/>
+          <w:rtl w:val="0"/>
+        </w:rPr>
+        <w:t xml:space="preserve">Metas</w:t>
+      </w:r>
+      <w:r>
+        <w:rPr>
+          <w:rtl w:val="0"/>
+        </w:rPr>
+      </w:r>
+    </w:p>
+    <w:p>
+      <w:pPr>
+        <w:numPr>
+          <w:ilvl w:val="0"/>
+          <w:numId w:val="37"/>
+        </w:numPr>
+        <w:ind w:left="720" w:hanging="360"/>
+        <w:jc w:val="both"/>
+        <w:rPr>
+          <w:sz w:val="24"/>
+          <w:szCs w:val="24"/>
+          <w:u w:val="none"/>
+        </w:rPr>
+      </w:pPr>
+      <w:r>
+        <w:rPr>
+          <w:sz w:val="24"/>
+          <w:szCs w:val="24"/>
+          <w:rtl w:val="0"/>
+        </w:rPr>
+        <w:t xml:space="preserve">Reporte final de actividades con fecha de inicio y fin de cada actividad.</w:t>
+      </w:r>
+    </w:p>
+    <w:p>
+      <w:pPr>
+        <w:numPr>
+          <w:ilvl w:val="0"/>
+          <w:numId w:val="37"/>
+        </w:numPr>
+        <w:ind w:left="720" w:hanging="360"/>
+        <w:jc w:val="both"/>
+        <w:rPr>
+          <w:sz w:val="24"/>
+          <w:szCs w:val="24"/>
+          <w:u w:val="none"/>
+        </w:rPr>
+      </w:pPr>
+      <w:r>
+        <w:rPr>
+          <w:sz w:val="24"/>
+          <w:szCs w:val="24"/>
+          <w:rtl w:val="0"/>
+        </w:rPr>
+        <w:t xml:space="preserve">Cierre de proyecto.</w:t>
+      </w:r>
+    </w:p>
+    <w:p>
+      <w:pPr>
+        <w:jc w:val="both"/>
+        <w:rPr>
+          <w:sz w:val="24"/>
+          <w:szCs w:val="24"/>
+        </w:rPr>
+      </w:pPr>
+      <w:r>
+        <w:rPr>
+          <w:rtl w:val="0"/>
+        </w:rPr>
+      </w:r>
+    </w:p>
+    <w:p>
+      <w:pPr>
+        <w:ind w:left="720" w:firstLine="0"/>
+        <w:jc w:val="both"/>
+        <w:rPr>
+          <w:b w:val="1"/>
+          <w:sz w:val="24"/>
+          <w:szCs w:val="24"/>
+        </w:rPr>
+      </w:pPr>
+      <w:r>
+        <w:rPr>
+          <w:b w:val="1"/>
+          <w:sz w:val="24"/>
+          <w:szCs w:val="24"/>
+          <w:rtl w:val="0"/>
+        </w:rPr>
+        <w:t xml:space="preserve">Responsable</w:t>
+      </w:r>
+    </w:p>
+    <w:p>
+      <w:pPr>
+        <w:ind w:left="0" w:firstLine="0"/>
+        <w:jc w:val="both"/>
+        <w:rPr>
+          <w:sz w:val="24"/>
+          <w:szCs w:val="24"/>
+        </w:rPr>
+      </w:pPr>
+      <w:r>
+        <w:rPr>
+          <w:sz w:val="24"/>
+          <w:szCs w:val="24"/>
+          <w:rtl w:val="0"/>
+        </w:rPr>
+        <w:t xml:space="preserve">Administrador del Proyecto </w:t>
+      </w:r>
+    </w:p>
+    <w:p>
+      <w:pPr>
+        <w:ind w:left="0" w:firstLine="0"/>
+        <w:jc w:val="both"/>
+        <w:rPr>
+          <w:sz w:val="24"/>
+          <w:szCs w:val="24"/>
+        </w:rPr>
+      </w:pPr>
+      <w:r>
+        <w:rPr>
+          <w:rtl w:val="0"/>
+        </w:rPr>
+      </w:r>
+    </w:p>
+    <w:p>
+      <w:pPr>
+        <w:ind w:left="720" w:firstLine="0"/>
+        <w:jc w:val="both"/>
+        <w:rPr>
+          <w:b w:val="1"/>
+          <w:sz w:val="24"/>
+          <w:szCs w:val="24"/>
+        </w:rPr>
+      </w:pPr>
+      <w:r>
+        <w:rPr>
+          <w:b w:val="1"/>
+          <w:sz w:val="24"/>
+          <w:szCs w:val="24"/>
+          <w:rtl w:val="0"/>
+        </w:rPr>
+        <w:t xml:space="preserve">Entradas </w:t>
+      </w:r>
+    </w:p>
+    <w:p>
+      <w:pPr>
+        <w:numPr>
+          <w:ilvl w:val="0"/>
+          <w:numId w:val="25"/>
+        </w:numPr>
+        <w:ind w:left="720" w:hanging="360"/>
+        <w:jc w:val="both"/>
+        <w:rPr>
+          <w:sz w:val="24"/>
+          <w:szCs w:val="24"/>
+        </w:rPr>
+      </w:pPr>
+      <w:r>
+        <w:rPr>
+          <w:sz w:val="24"/>
+          <w:szCs w:val="24"/>
+          <w:rtl w:val="0"/>
+        </w:rPr>
+        <w:t xml:space="preserve">Software</w:t>
+      </w:r>
+    </w:p>
+    <w:p>
+      <w:pPr>
+        <w:ind w:left="720" w:firstLine="0"/>
+        <w:jc w:val="both"/>
+        <w:rPr>
+          <w:sz w:val="24"/>
+          <w:szCs w:val="24"/>
+        </w:rPr>
+      </w:pPr>
+      <w:r>
+        <w:rPr>
+          <w:rtl w:val="0"/>
+        </w:rPr>
+      </w:r>
+    </w:p>
+    <w:p>
+      <w:pPr>
+        <w:ind w:left="720" w:firstLine="0"/>
+        <w:jc w:val="both"/>
+        <w:rPr>
+          <w:b w:val="1"/>
+          <w:sz w:val="24"/>
+          <w:szCs w:val="24"/>
+        </w:rPr>
+      </w:pPr>
+      <w:r>
+        <w:rPr>
+          <w:b w:val="1"/>
+          <w:sz w:val="24"/>
+          <w:szCs w:val="24"/>
+          <w:rtl w:val="0"/>
+        </w:rPr>
+        <w:t xml:space="preserve">Salidas</w:t>
       </w:r>
     </w:p>
     <w:p>
@@ -17440,16 +17886,15 @@
         <w:rPr>
           <w:sz w:val="24"/>
           <w:szCs w:val="24"/>
-          <w:u w:val="none"/>
-        </w:rPr>
-      </w:pPr>
-      <w:r>
-        <w:rPr>
-          <w:sz w:val="24"/>
-          <w:szCs w:val="24"/>
-          <w:rtl w:val="0"/>
-        </w:rPr>
-        <w:t xml:space="preserve">Incorporar de forma satisfactoria el manual de mantenimiento.</w:t>
+        </w:rPr>
+      </w:pPr>
+      <w:r>
+        <w:rPr>
+          <w:sz w:val="24"/>
+          <w:szCs w:val="24"/>
+          <w:rtl w:val="0"/>
+        </w:rPr>
+        <w:t xml:space="preserve">Manual de Mantenimiento</w:t>
       </w:r>
     </w:p>
     <w:p>
@@ -17472,7 +17917,7 @@
           <w:szCs w:val="24"/>
           <w:rtl w:val="0"/>
         </w:rPr>
-        <w:t xml:space="preserve">Generar un reporte de mediciones y sugerencias con el fin de mejorar en los siguientes proyectos.</w:t>
+        <w:t xml:space="preserve">Reporte de Actividades </w:t>
       </w:r>
     </w:p>
     <w:p>
@@ -17480,406 +17925,6 @@
         <w:numPr>
           <w:ilvl w:val="0"/>
           <w:numId w:val="26"/>
-        </w:numPr>
-        <w:ind w:left="720" w:hanging="360"/>
-        <w:jc w:val="both"/>
-        <w:rPr>
-          <w:sz w:val="24"/>
-          <w:szCs w:val="24"/>
-          <w:u w:val="none"/>
-        </w:rPr>
-      </w:pPr>
-      <w:r>
-        <w:rPr>
-          <w:sz w:val="24"/>
-          <w:szCs w:val="24"/>
-          <w:rtl w:val="0"/>
-        </w:rPr>
-        <w:t xml:space="preserve">Disponer de un panorama general de todo el proceso de desarrollo por medio del reporte de actividades.</w:t>
-      </w:r>
-    </w:p>
-    <w:p>
-      <w:pPr>
-        <w:ind w:left="0" w:firstLine="0"/>
-        <w:jc w:val="both"/>
-        <w:rPr>
-          <w:sz w:val="24"/>
-          <w:szCs w:val="24"/>
-        </w:rPr>
-      </w:pPr>
-      <w:r>
-        <w:rPr>
-          <w:rtl w:val="0"/>
-        </w:rPr>
-      </w:r>
-    </w:p>
-    <w:p>
-      <w:pPr>
-        <w:ind w:left="720" w:firstLine="0"/>
-        <w:jc w:val="both"/>
-        <w:rPr>
-          <w:b w:val="1"/>
-          <w:sz w:val="24"/>
-          <w:szCs w:val="24"/>
-        </w:rPr>
-      </w:pPr>
-      <w:r>
-        <w:rPr>
-          <w:b w:val="1"/>
-          <w:sz w:val="24"/>
-          <w:szCs w:val="24"/>
-          <w:rtl w:val="0"/>
-        </w:rPr>
-        <w:t xml:space="preserve">Indicadores</w:t>
-      </w:r>
-    </w:p>
-    <w:p>
-      <w:pPr>
-        <w:numPr>
-          <w:ilvl w:val="0"/>
-          <w:numId w:val="17"/>
-        </w:numPr>
-        <w:ind w:left="720" w:hanging="360"/>
-        <w:jc w:val="both"/>
-        <w:rPr>
-          <w:sz w:val="24"/>
-          <w:szCs w:val="24"/>
-          <w:u w:val="none"/>
-        </w:rPr>
-      </w:pPr>
-      <w:r>
-        <w:rPr>
-          <w:sz w:val="24"/>
-          <w:szCs w:val="24"/>
-          <w:rtl w:val="0"/>
-        </w:rPr>
-        <w:t xml:space="preserve">Se efectuará el reporte de verificación del manual de mantenimiento.</w:t>
-      </w:r>
-    </w:p>
-    <w:p>
-      <w:pPr>
-        <w:numPr>
-          <w:ilvl w:val="0"/>
-          <w:numId w:val="17"/>
-        </w:numPr>
-        <w:ind w:left="720" w:hanging="360"/>
-        <w:jc w:val="both"/>
-        <w:rPr>
-          <w:sz w:val="24"/>
-          <w:szCs w:val="24"/>
-          <w:u w:val="none"/>
-        </w:rPr>
-      </w:pPr>
-      <w:r>
-        <w:rPr>
-          <w:sz w:val="24"/>
-          <w:szCs w:val="24"/>
-          <w:rtl w:val="0"/>
-        </w:rPr>
-        <w:t xml:space="preserve">Se revisará el reporte de mediciones y sugerencias de mejora.</w:t>
-      </w:r>
-    </w:p>
-    <w:p>
-      <w:pPr>
-        <w:numPr>
-          <w:ilvl w:val="0"/>
-          <w:numId w:val="17"/>
-        </w:numPr>
-        <w:ind w:left="720" w:hanging="360"/>
-        <w:jc w:val="both"/>
-        <w:rPr>
-          <w:sz w:val="24"/>
-          <w:szCs w:val="24"/>
-          <w:u w:val="none"/>
-        </w:rPr>
-      </w:pPr>
-      <w:r>
-        <w:rPr>
-          <w:sz w:val="24"/>
-          <w:szCs w:val="24"/>
-          <w:rtl w:val="0"/>
-        </w:rPr>
-        <w:t xml:space="preserve">Las actividades concluirán en el tiempo establecido en el Plan de Desarrollo.</w:t>
-      </w:r>
-    </w:p>
-    <w:p>
-      <w:pPr>
-        <w:jc w:val="both"/>
-        <w:rPr>
-          <w:sz w:val="24"/>
-          <w:szCs w:val="24"/>
-        </w:rPr>
-      </w:pPr>
-      <w:r>
-        <w:rPr>
-          <w:rtl w:val="0"/>
-        </w:rPr>
-      </w:r>
-    </w:p>
-    <w:p>
-      <w:pPr>
-        <w:ind w:left="720" w:firstLine="0"/>
-        <w:jc w:val="both"/>
-        <w:rPr>
-          <w:sz w:val="24"/>
-          <w:szCs w:val="24"/>
-        </w:rPr>
-      </w:pPr>
-      <w:r>
-        <w:rPr>
-          <w:b w:val="1"/>
-          <w:sz w:val="24"/>
-          <w:szCs w:val="24"/>
-          <w:rtl w:val="0"/>
-        </w:rPr>
-        <w:t xml:space="preserve">Metas</w:t>
-      </w:r>
-      <w:r>
-        <w:rPr>
-          <w:rtl w:val="0"/>
-        </w:rPr>
-      </w:r>
-    </w:p>
-    <w:p>
-      <w:pPr>
-        <w:numPr>
-          <w:ilvl w:val="0"/>
-          <w:numId w:val="35"/>
-        </w:numPr>
-        <w:ind w:left="720" w:hanging="360"/>
-        <w:jc w:val="both"/>
-        <w:rPr>
-          <w:sz w:val="24"/>
-          <w:szCs w:val="24"/>
-          <w:u w:val="none"/>
-        </w:rPr>
-      </w:pPr>
-      <w:r>
-        <w:rPr>
-          <w:sz w:val="24"/>
-          <w:szCs w:val="24"/>
-          <w:rtl w:val="0"/>
-        </w:rPr>
-        <w:t xml:space="preserve">Reporte final de actividades con fecha de inicio y fin de cada actividad.</w:t>
-      </w:r>
-    </w:p>
-    <w:p>
-      <w:pPr>
-        <w:numPr>
-          <w:ilvl w:val="0"/>
-          <w:numId w:val="35"/>
-        </w:numPr>
-        <w:ind w:left="720" w:hanging="360"/>
-        <w:jc w:val="both"/>
-        <w:rPr>
-          <w:sz w:val="24"/>
-          <w:szCs w:val="24"/>
-          <w:u w:val="none"/>
-        </w:rPr>
-      </w:pPr>
-      <w:r>
-        <w:rPr>
-          <w:sz w:val="24"/>
-          <w:szCs w:val="24"/>
-          <w:rtl w:val="0"/>
-        </w:rPr>
-        <w:t xml:space="preserve">Cierre de proyecto.</w:t>
-      </w:r>
-    </w:p>
-    <w:p>
-      <w:pPr>
-        <w:jc w:val="both"/>
-        <w:rPr>
-          <w:sz w:val="24"/>
-          <w:szCs w:val="24"/>
-        </w:rPr>
-      </w:pPr>
-      <w:r>
-        <w:rPr>
-          <w:rtl w:val="0"/>
-        </w:rPr>
-      </w:r>
-    </w:p>
-    <w:p>
-      <w:pPr>
-        <w:ind w:left="720" w:firstLine="0"/>
-        <w:jc w:val="both"/>
-        <w:rPr>
-          <w:b w:val="1"/>
-          <w:sz w:val="24"/>
-          <w:szCs w:val="24"/>
-        </w:rPr>
-      </w:pPr>
-      <w:r>
-        <w:rPr>
-          <w:b w:val="1"/>
-          <w:sz w:val="24"/>
-          <w:szCs w:val="24"/>
-          <w:rtl w:val="0"/>
-        </w:rPr>
-        <w:t xml:space="preserve">Responsable</w:t>
-      </w:r>
-    </w:p>
-    <w:p>
-      <w:pPr>
-        <w:ind w:left="0" w:firstLine="0"/>
-        <w:jc w:val="both"/>
-        <w:rPr>
-          <w:sz w:val="24"/>
-          <w:szCs w:val="24"/>
-        </w:rPr>
-      </w:pPr>
-      <w:r>
-        <w:rPr>
-          <w:sz w:val="24"/>
-          <w:szCs w:val="24"/>
-          <w:rtl w:val="0"/>
-        </w:rPr>
-        <w:t xml:space="preserve">Administrador del Proyecto </w:t>
-      </w:r>
-    </w:p>
-    <w:p>
-      <w:pPr>
-        <w:ind w:left="0" w:firstLine="0"/>
-        <w:jc w:val="both"/>
-        <w:rPr>
-          <w:sz w:val="24"/>
-          <w:szCs w:val="24"/>
-        </w:rPr>
-      </w:pPr>
-      <w:r>
-        <w:rPr>
-          <w:rtl w:val="0"/>
-        </w:rPr>
-      </w:r>
-    </w:p>
-    <w:p>
-      <w:pPr>
-        <w:ind w:left="720" w:firstLine="0"/>
-        <w:jc w:val="both"/>
-        <w:rPr>
-          <w:b w:val="1"/>
-          <w:sz w:val="24"/>
-          <w:szCs w:val="24"/>
-        </w:rPr>
-      </w:pPr>
-      <w:r>
-        <w:rPr>
-          <w:b w:val="1"/>
-          <w:sz w:val="24"/>
-          <w:szCs w:val="24"/>
-          <w:rtl w:val="0"/>
-        </w:rPr>
-        <w:t xml:space="preserve">Entradas </w:t>
-      </w:r>
-    </w:p>
-    <w:p>
-      <w:pPr>
-        <w:numPr>
-          <w:ilvl w:val="0"/>
-          <w:numId w:val="24"/>
-        </w:numPr>
-        <w:ind w:left="720" w:hanging="360"/>
-        <w:jc w:val="both"/>
-        <w:rPr>
-          <w:sz w:val="24"/>
-          <w:szCs w:val="24"/>
-        </w:rPr>
-      </w:pPr>
-      <w:r>
-        <w:rPr>
-          <w:sz w:val="24"/>
-          <w:szCs w:val="24"/>
-          <w:rtl w:val="0"/>
-        </w:rPr>
-        <w:t xml:space="preserve">Software</w:t>
-      </w:r>
-    </w:p>
-    <w:p>
-      <w:pPr>
-        <w:ind w:left="720" w:firstLine="0"/>
-        <w:jc w:val="both"/>
-        <w:rPr>
-          <w:sz w:val="24"/>
-          <w:szCs w:val="24"/>
-        </w:rPr>
-      </w:pPr>
-      <w:r>
-        <w:rPr>
-          <w:rtl w:val="0"/>
-        </w:rPr>
-      </w:r>
-    </w:p>
-    <w:p>
-      <w:pPr>
-        <w:ind w:left="720" w:firstLine="0"/>
-        <w:jc w:val="both"/>
-        <w:rPr>
-          <w:b w:val="1"/>
-          <w:sz w:val="24"/>
-          <w:szCs w:val="24"/>
-        </w:rPr>
-      </w:pPr>
-      <w:r>
-        <w:rPr>
-          <w:b w:val="1"/>
-          <w:sz w:val="24"/>
-          <w:szCs w:val="24"/>
-          <w:rtl w:val="0"/>
-        </w:rPr>
-        <w:t xml:space="preserve">Salidas</w:t>
-      </w:r>
-    </w:p>
-    <w:p>
-      <w:pPr>
-        <w:numPr>
-          <w:ilvl w:val="0"/>
-          <w:numId w:val="25"/>
-        </w:numPr>
-        <w:ind w:left="720" w:hanging="360"/>
-        <w:jc w:val="both"/>
-        <w:rPr>
-          <w:sz w:val="24"/>
-          <w:szCs w:val="24"/>
-        </w:rPr>
-      </w:pPr>
-      <w:r>
-        <w:rPr>
-          <w:sz w:val="24"/>
-          <w:szCs w:val="24"/>
-          <w:rtl w:val="0"/>
-        </w:rPr>
-        <w:t xml:space="preserve">Manual de Mantenimiento</w:t>
-      </w:r>
-    </w:p>
-    <w:p>
-      <w:pPr>
-        <w:numPr>
-          <w:ilvl w:val="0"/>
-          <w:numId w:val="25"/>
-        </w:numPr>
-        <w:ind w:left="720" w:hanging="360"/>
-        <w:jc w:val="both"/>
-        <w:rPr>
-          <w:sz w:val="24"/>
-          <w:szCs w:val="24"/>
-          <w:u w:val="none"/>
-        </w:rPr>
-      </w:pPr>
-      <w:r>
-        <w:rPr>
-          <w:sz w:val="24"/>
-          <w:szCs w:val="24"/>
-          <w:rtl w:val="0"/>
-        </w:rPr>
-        <w:t xml:space="preserve">Reporte de Actividades </w:t>
-      </w:r>
-    </w:p>
-    <w:p>
-      <w:pPr>
-        <w:numPr>
-          <w:ilvl w:val="0"/>
-          <w:numId w:val="25"/>
         </w:numPr>
         <w:ind w:left="720" w:hanging="360"/>
         <w:jc w:val="both"/>
@@ -19212,8 +19257,8 @@
         <w:pStyle w:val="Heading1"/>
         <w:jc w:val="both"/>
         <w:rPr>
-          <w:sz w:val="24"/>
-          <w:szCs w:val="24"/>
+          <w:sz w:val="38"/>
+          <w:szCs w:val="38"/>
         </w:rPr>
       </w:pPr>
       <w:bookmarkStart w:colFirst="0" w:colLast="0" w:name="_4ywd9svgozuc" w:id="18"/>
@@ -19234,79 +19279,112 @@
         </w:rPr>
         <w:t xml:space="preserve">Costos de calidad de software</w:t>
       </w:r>
-      <w:r>
-        <w:rPr>
-          <w:rtl w:val="0"/>
-        </w:rPr>
-      </w:r>
-    </w:p>
-    <w:p>
-      <w:pPr>
-        <w:jc w:val="both"/>
-        <w:rPr>
-          <w:sz w:val="24"/>
-          <w:szCs w:val="24"/>
-        </w:rPr>
-      </w:pPr>
-      <w:r>
-        <w:rPr>
-          <w:sz w:val="24"/>
-          <w:szCs w:val="24"/>
-          <w:rtl w:val="0"/>
-        </w:rPr>
-        <w:t xml:space="preserve">En la norma ISO 9001-2015, se establece que las organizaciones deben evaluar los costos asociados con la calidad de sus productos y servicios, y que estas evaluaciones deben incluir los costos de prevención, los costos de evaluación y los costos de falla. </w:t>
-      </w:r>
-    </w:p>
-    <w:p>
-      <w:pPr>
-        <w:jc w:val="both"/>
-        <w:rPr>
-          <w:sz w:val="24"/>
-          <w:szCs w:val="24"/>
-        </w:rPr>
-      </w:pPr>
-      <w:r>
-        <w:rPr>
-          <w:sz w:val="24"/>
-          <w:szCs w:val="24"/>
-          <w:rtl w:val="0"/>
-        </w:rPr>
-        <w:t xml:space="preserve">El proceso de control de calidad implica la implementación de medidas y actividades que buscan asegurar que los productos y servicios de una organización cumplan con los requisitos de calidad establecidos. Para esto, se adaptará el modelo de calidad de Feigenbaum, el cual es un modelo que busca garantizar que los productos o servicios ofrecidos cumplan con los estándares de calidad establecidos por las empresas. El control de calidad se realiza durante todo el ciclo de vida del producto o servicio, desde la fase de diseño hasta las fases de implementación y cierre. </w:t>
-      </w:r>
-    </w:p>
-    <w:p>
-      <w:pPr>
-        <w:jc w:val="both"/>
-        <w:rPr>
-          <w:sz w:val="24"/>
-          <w:szCs w:val="24"/>
-        </w:rPr>
-      </w:pPr>
-      <w:r>
-        <w:rPr>
-          <w:sz w:val="24"/>
-          <w:szCs w:val="24"/>
-          <w:rtl w:val="0"/>
-        </w:rPr>
-        <w:t xml:space="preserve">Los costos se categorizan en “costos de control” y “costos de falla de control”, aplicando la metodología del Costo de la Calidad, que está respaldada por la norma ISO 9001:2015 y otros estándares relacionados con la calidad.</w:t>
+    </w:p>
+    <w:p>
+      <w:pPr>
+        <w:jc w:val="both"/>
+        <w:rPr>
+          <w:sz w:val="24"/>
+          <w:szCs w:val="24"/>
+        </w:rPr>
+      </w:pPr>
+      <w:r>
+        <w:rPr>
+          <w:rtl w:val="0"/>
+        </w:rPr>
+      </w:r>
+    </w:p>
+    <w:p>
+      <w:pPr>
+        <w:jc w:val="both"/>
+        <w:rPr>
+          <w:sz w:val="24"/>
+          <w:szCs w:val="24"/>
+        </w:rPr>
+      </w:pPr>
+      <w:r>
+        <w:rPr>
+          <w:sz w:val="24"/>
+          <w:szCs w:val="24"/>
+          <w:rtl w:val="0"/>
+        </w:rPr>
+        <w:t xml:space="preserve">Basándose en la norma</w:t>
+      </w:r>
+      <w:r>
+        <w:rPr>
+          <w:sz w:val="24"/>
+          <w:szCs w:val="24"/>
+          <w:rtl w:val="0"/>
+        </w:rPr>
+        <w:t xml:space="preserve"> ISO 9001-2015 que establece que las organizaciones deben evaluar los costos asociados con la calidad de sus productos y servicios, y que estas evaluaciones deben incluir los costos de prevención, los costos de evaluación y los costos de falla, este modelo de procesos debe buscar cubrir cada una de estas áreas.</w:t>
+      </w:r>
+    </w:p>
+    <w:p>
+      <w:pPr>
+        <w:jc w:val="both"/>
+        <w:rPr>
+          <w:sz w:val="24"/>
+          <w:szCs w:val="24"/>
+        </w:rPr>
+      </w:pPr>
+      <w:r>
+        <w:rPr>
+          <w:rtl w:val="0"/>
+        </w:rPr>
+      </w:r>
+    </w:p>
+    <w:p>
+      <w:pPr>
+        <w:jc w:val="both"/>
+        <w:rPr>
+          <w:sz w:val="24"/>
+          <w:szCs w:val="24"/>
+        </w:rPr>
+      </w:pPr>
+      <w:r>
+        <w:rPr>
+          <w:sz w:val="24"/>
+          <w:szCs w:val="24"/>
+          <w:rtl w:val="0"/>
+        </w:rPr>
+        <w:t xml:space="preserve">El proceso de control de calidad implica la implementación de medidas y actividades que busquen asegurar que los productos y servicios de la organización cumplan con los requisitos de calidad establecidos. Para esto, se adaptará el modelo de calidad de Feigenbaum, el cual es un modelo que busca garantizar que los productos o servicios ofrecidos cumplan con los estándares de calidad establecidos por las empresas. El control de calidad se realiza durante todo el ciclo de vida del producto o servicio, desde la fase de diseño hasta las fases de implementación y cierre. </w:t>
+      </w:r>
+    </w:p>
+    <w:p>
+      <w:pPr>
+        <w:jc w:val="both"/>
+        <w:rPr>
+          <w:sz w:val="24"/>
+          <w:szCs w:val="24"/>
+        </w:rPr>
+      </w:pPr>
+      <w:r>
+        <w:rPr>
+          <w:sz w:val="24"/>
+          <w:szCs w:val="24"/>
+          <w:rtl w:val="0"/>
+        </w:rPr>
+        <w:t xml:space="preserve">Los costos se categorizan en “costos de control” y “costos de falla de control”, aplicando la metodología del Costo de la Calidad, que está respaldada por la norma ISO 9001:2015.</w:t>
       </w:r>
     </w:p>
     <w:p>
       <w:pPr>
         <w:pStyle w:val="Heading2"/>
-        <w:ind w:left="720" w:firstLine="0"/>
-        <w:jc w:val="both"/>
-        <w:rPr>
-          <w:sz w:val="24"/>
-          <w:szCs w:val="24"/>
+        <w:ind w:left="0" w:firstLine="0"/>
+        <w:jc w:val="both"/>
+        <w:rPr>
+          <w:b w:val="1"/>
+          <w:sz w:val="30"/>
+          <w:szCs w:val="30"/>
         </w:rPr>
       </w:pPr>
       <w:bookmarkStart w:colFirst="0" w:colLast="0" w:name="_x860bz20dtkd" w:id="19"/>
       <w:bookmarkEnd w:id="19"/>
       <w:r>
         <w:rPr>
-          <w:sz w:val="24"/>
-          <w:szCs w:val="24"/>
+          <w:b w:val="1"/>
+          <w:sz w:val="30"/>
+          <w:szCs w:val="30"/>
           <w:rtl w:val="0"/>
         </w:rPr>
         <w:t xml:space="preserve">3.1. Costos de control</w:t>
@@ -19326,7 +19404,21 @@
           <w:szCs w:val="24"/>
           <w:rtl w:val="0"/>
         </w:rPr>
-        <w:t xml:space="preserve">Los costos de control incluyen costos que se realizan para prevenir y detectar errores de software con el objetivo de reducirlos a un nivel aceptado. Estos costos son necesarios para garantizar que los productos y servicios cumplan con los estándares de calidad y las expectativas de los clientes.</w:t>
+        <w:t xml:space="preserve">Los costos de control incluyen aquellos que se realizan para prevenir y detectar errores de software con el objetivo de reducirlos a un nivel aceptado. Estos costos son necesarios para garantizar que los productos y servicios cumplan con los estándares de calidad y las expectativas de los clientes.</w:t>
+      </w:r>
+    </w:p>
+    <w:p>
+      <w:pPr>
+        <w:jc w:val="both"/>
+        <w:rPr>
+          <w:sz w:val="24"/>
+          <w:szCs w:val="24"/>
+        </w:rPr>
+      </w:pPr>
+      <w:r>
+        <w:rPr>
+          <w:rtl w:val="0"/>
+        </w:rPr>
       </w:r>
     </w:p>
     <w:p>
@@ -19360,14 +19452,28 @@
           <w:szCs w:val="24"/>
           <w:rtl w:val="0"/>
         </w:rPr>
-        <w:t xml:space="preserve">Algunos ejemplos de costos de prevención son:</w:t>
+        <w:t xml:space="preserve">Costos de prevención a considerar:</w:t>
+      </w:r>
+    </w:p>
+    <w:p>
+      <w:pPr>
+        <w:jc w:val="both"/>
+        <w:rPr>
+          <w:sz w:val="24"/>
+          <w:szCs w:val="24"/>
+        </w:rPr>
+      </w:pPr>
+      <w:r>
+        <w:rPr>
+          <w:rtl w:val="0"/>
+        </w:rPr>
       </w:r>
     </w:p>
     <w:p>
       <w:pPr>
         <w:numPr>
           <w:ilvl w:val="0"/>
-          <w:numId w:val="31"/>
+          <w:numId w:val="33"/>
         </w:numPr>
         <w:ind w:left="720" w:hanging="360"/>
         <w:jc w:val="both"/>
@@ -19383,14 +19489,14 @@
           <w:szCs w:val="24"/>
           <w:rtl w:val="0"/>
         </w:rPr>
-        <w:t xml:space="preserve">Entrenamiento de personal</w:t>
+        <w:t xml:space="preserve">Entrenamiento de personal.</w:t>
       </w:r>
     </w:p>
     <w:p>
       <w:pPr>
         <w:numPr>
           <w:ilvl w:val="0"/>
-          <w:numId w:val="31"/>
+          <w:numId w:val="33"/>
         </w:numPr>
         <w:ind w:left="720" w:hanging="360"/>
         <w:jc w:val="both"/>
@@ -19406,14 +19512,14 @@
           <w:szCs w:val="24"/>
           <w:rtl w:val="0"/>
         </w:rPr>
-        <w:t xml:space="preserve">Inversión en desarrollo de infraestructura</w:t>
+        <w:t xml:space="preserve">Inversión en desarrollo de infraestructura.</w:t>
       </w:r>
     </w:p>
     <w:p>
       <w:pPr>
         <w:numPr>
           <w:ilvl w:val="0"/>
-          <w:numId w:val="31"/>
+          <w:numId w:val="33"/>
         </w:numPr>
         <w:ind w:left="720" w:hanging="360"/>
         <w:jc w:val="both"/>
@@ -19436,7 +19542,7 @@
       <w:pPr>
         <w:numPr>
           <w:ilvl w:val="0"/>
-          <w:numId w:val="31"/>
+          <w:numId w:val="33"/>
         </w:numPr>
         <w:ind w:left="720" w:hanging="360"/>
         <w:jc w:val="both"/>
@@ -19457,19 +19563,48 @@
     </w:p>
     <w:p>
       <w:pPr>
-        <w:jc w:val="both"/>
-        <w:rPr>
-          <w:sz w:val="24"/>
-          <w:szCs w:val="24"/>
-        </w:rPr>
-      </w:pPr>
-      <w:r>
-        <w:rPr>
-          <w:sz w:val="24"/>
-          <w:szCs w:val="24"/>
-          <w:rtl w:val="0"/>
-        </w:rPr>
-        <w:t xml:space="preserve">Algunos ejemplos de costos de evaluación son:</w:t>
+        <w:ind w:left="720" w:firstLine="0"/>
+        <w:jc w:val="both"/>
+        <w:rPr>
+          <w:sz w:val="24"/>
+          <w:szCs w:val="24"/>
+        </w:rPr>
+      </w:pPr>
+      <w:r>
+        <w:rPr>
+          <w:rtl w:val="0"/>
+        </w:rPr>
+      </w:r>
+    </w:p>
+    <w:p>
+      <w:pPr>
+        <w:jc w:val="both"/>
+        <w:rPr>
+          <w:sz w:val="24"/>
+          <w:szCs w:val="24"/>
+        </w:rPr>
+      </w:pPr>
+      <w:r>
+        <w:rPr>
+          <w:sz w:val="24"/>
+          <w:szCs w:val="24"/>
+          <w:rtl w:val="0"/>
+        </w:rPr>
+        <w:t xml:space="preserve">Costos de evaluación a considerar:</w:t>
+      </w:r>
+    </w:p>
+    <w:p>
+      <w:pPr>
+        <w:jc w:val="both"/>
+        <w:rPr>
+          <w:sz w:val="24"/>
+          <w:szCs w:val="24"/>
+        </w:rPr>
+      </w:pPr>
+      <w:r>
+        <w:rPr>
+          <w:rtl w:val="0"/>
+        </w:rPr>
       </w:r>
     </w:p>
     <w:p>
@@ -19492,7 +19627,7 @@
           <w:szCs w:val="24"/>
           <w:rtl w:val="0"/>
         </w:rPr>
-        <w:t xml:space="preserve">Revisión de código</w:t>
+        <w:t xml:space="preserve">Revisión de código.</w:t>
       </w:r>
     </w:p>
     <w:p>
@@ -19515,7 +19650,7 @@
           <w:szCs w:val="24"/>
           <w:rtl w:val="0"/>
         </w:rPr>
-        <w:t xml:space="preserve">Costos de pruebas de software</w:t>
+        <w:t xml:space="preserve">Costos de pruebas de software.</w:t>
       </w:r>
     </w:p>
     <w:p>
@@ -19538,7 +19673,7 @@
           <w:szCs w:val="24"/>
           <w:rtl w:val="0"/>
         </w:rPr>
-        <w:t xml:space="preserve">Costos de aseguramiento de calidad externos</w:t>
+        <w:t xml:space="preserve">Costos de aseguramiento de calidad externos.</w:t>
       </w:r>
       <w:r>
         <w:rPr>
@@ -19549,18 +19684,38 @@
     <w:p>
       <w:pPr>
         <w:pStyle w:val="Heading2"/>
-        <w:ind w:firstLine="720"/>
-        <w:rPr>
-          <w:sz w:val="24"/>
-          <w:szCs w:val="24"/>
-        </w:rPr>
-      </w:pPr>
-      <w:bookmarkStart w:colFirst="0" w:colLast="0" w:name="_t87hp01stfvl" w:id="20"/>
+        <w:ind w:left="0" w:firstLine="0"/>
+        <w:rPr>
+          <w:b w:val="1"/>
+          <w:sz w:val="30"/>
+          <w:szCs w:val="30"/>
+        </w:rPr>
+      </w:pPr>
+      <w:bookmarkStart w:colFirst="0" w:colLast="0" w:name="_ocnro9gwjqdx" w:id="20"/>
       <w:bookmarkEnd w:id="20"/>
       <w:r>
         <w:rPr>
-          <w:sz w:val="24"/>
-          <w:szCs w:val="24"/>
+          <w:rtl w:val="0"/>
+        </w:rPr>
+      </w:r>
+    </w:p>
+    <w:p>
+      <w:pPr>
+        <w:pStyle w:val="Heading2"/>
+        <w:ind w:left="0" w:firstLine="0"/>
+        <w:rPr>
+          <w:b w:val="1"/>
+          <w:sz w:val="30"/>
+          <w:szCs w:val="30"/>
+        </w:rPr>
+      </w:pPr>
+      <w:bookmarkStart w:colFirst="0" w:colLast="0" w:name="_t87hp01stfvl" w:id="21"/>
+      <w:bookmarkEnd w:id="21"/>
+      <w:r>
+        <w:rPr>
+          <w:b w:val="1"/>
+          <w:sz w:val="30"/>
+          <w:szCs w:val="30"/>
           <w:rtl w:val="0"/>
         </w:rPr>
         <w:t xml:space="preserve">3.2. Costos de falla de control</w:t>
@@ -19610,11 +19765,39 @@
       </w:pPr>
       <w:r>
         <w:rPr>
-          <w:sz w:val="24"/>
-          <w:szCs w:val="24"/>
-          <w:rtl w:val="0"/>
-        </w:rPr>
-        <w:t xml:space="preserve">Algunos ejemplos de costos de fallas internas son:</w:t>
+          <w:rtl w:val="0"/>
+        </w:rPr>
+      </w:r>
+    </w:p>
+    <w:p>
+      <w:pPr>
+        <w:jc w:val="both"/>
+        <w:rPr>
+          <w:sz w:val="24"/>
+          <w:szCs w:val="24"/>
+        </w:rPr>
+      </w:pPr>
+      <w:r>
+        <w:rPr>
+          <w:sz w:val="24"/>
+          <w:szCs w:val="24"/>
+          <w:rtl w:val="0"/>
+        </w:rPr>
+        <w:t xml:space="preserve">Costos de fallas internas a considerar:</w:t>
+      </w:r>
+    </w:p>
+    <w:p>
+      <w:pPr>
+        <w:jc w:val="both"/>
+        <w:rPr>
+          <w:sz w:val="24"/>
+          <w:szCs w:val="24"/>
+        </w:rPr>
+      </w:pPr>
+      <w:r>
+        <w:rPr>
+          <w:rtl w:val="0"/>
+        </w:rPr>
       </w:r>
     </w:p>
     <w:p>
@@ -19637,7 +19820,7 @@
           <w:szCs w:val="24"/>
           <w:rtl w:val="0"/>
         </w:rPr>
-        <w:t xml:space="preserve">Costos de corrección de la documentación de procesos</w:t>
+        <w:t xml:space="preserve">Costos de corrección de la documentación de procesos.</w:t>
       </w:r>
     </w:p>
     <w:p>
@@ -19660,7 +19843,7 @@
           <w:szCs w:val="24"/>
           <w:rtl w:val="0"/>
         </w:rPr>
-        <w:t xml:space="preserve">Costos de rediseño o de correcciones de diseño subsecuentes a la revisión del diseño</w:t>
+        <w:t xml:space="preserve">Costos de rediseño o de correcciones de diseño subsecuentes a la revisión del diseño.</w:t>
       </w:r>
     </w:p>
     <w:p>
@@ -19683,7 +19866,7 @@
           <w:szCs w:val="24"/>
           <w:rtl w:val="0"/>
         </w:rPr>
-        <w:t xml:space="preserve">Costos de reprogramar o corrección de programas en respuesta a los resultados de las pruebas</w:t>
+        <w:t xml:space="preserve">Costos de reprogramación o corrección de programas en respuesta a los resultados de las pruebas.</w:t>
       </w:r>
     </w:p>
     <w:p>
@@ -19706,31 +19889,60 @@
           <w:szCs w:val="24"/>
           <w:rtl w:val="0"/>
         </w:rPr>
-        <w:t xml:space="preserve">Costos de repetidas revisiones de diseño y pruebas de regresión</w:t>
-      </w:r>
-    </w:p>
-    <w:p>
-      <w:pPr>
-        <w:jc w:val="both"/>
-        <w:rPr>
-          <w:sz w:val="24"/>
-          <w:szCs w:val="24"/>
-        </w:rPr>
-      </w:pPr>
-      <w:r>
-        <w:rPr>
-          <w:sz w:val="24"/>
-          <w:szCs w:val="24"/>
-          <w:rtl w:val="0"/>
-        </w:rPr>
-        <w:t xml:space="preserve">Algunos ejemplos de costos de fallas externas son:</w:t>
+        <w:t xml:space="preserve">Costos de repetidas revisiones de diseño y pruebas de regresión.</w:t>
+      </w:r>
+    </w:p>
+    <w:p>
+      <w:pPr>
+        <w:ind w:left="720" w:firstLine="0"/>
+        <w:jc w:val="both"/>
+        <w:rPr>
+          <w:sz w:val="24"/>
+          <w:szCs w:val="24"/>
+        </w:rPr>
+      </w:pPr>
+      <w:r>
+        <w:rPr>
+          <w:rtl w:val="0"/>
+        </w:rPr>
+      </w:r>
+    </w:p>
+    <w:p>
+      <w:pPr>
+        <w:jc w:val="both"/>
+        <w:rPr>
+          <w:sz w:val="24"/>
+          <w:szCs w:val="24"/>
+        </w:rPr>
+      </w:pPr>
+      <w:r>
+        <w:rPr>
+          <w:sz w:val="24"/>
+          <w:szCs w:val="24"/>
+          <w:rtl w:val="0"/>
+        </w:rPr>
+        <w:t xml:space="preserve">Costos de fallas externas a considerar:</w:t>
+      </w:r>
+    </w:p>
+    <w:p>
+      <w:pPr>
+        <w:jc w:val="both"/>
+        <w:rPr>
+          <w:sz w:val="24"/>
+          <w:szCs w:val="24"/>
+        </w:rPr>
+      </w:pPr>
+      <w:r>
+        <w:rPr>
+          <w:rtl w:val="0"/>
+        </w:rPr>
       </w:r>
     </w:p>
     <w:p>
       <w:pPr>
         <w:numPr>
           <w:ilvl w:val="0"/>
-          <w:numId w:val="20"/>
+          <w:numId w:val="21"/>
         </w:numPr>
         <w:ind w:left="720" w:hanging="360"/>
         <w:jc w:val="both"/>
@@ -19746,14 +19958,14 @@
           <w:szCs w:val="24"/>
           <w:rtl w:val="0"/>
         </w:rPr>
-        <w:t xml:space="preserve">Corrección de errores de software detectados durante el funcionamiento regular</w:t>
+        <w:t xml:space="preserve">Corrección de errores de software detectados durante el funcionamiento regular.</w:t>
       </w:r>
     </w:p>
     <w:p>
       <w:pPr>
         <w:numPr>
           <w:ilvl w:val="0"/>
-          <w:numId w:val="20"/>
+          <w:numId w:val="21"/>
         </w:numPr>
         <w:ind w:left="720" w:hanging="360"/>
         <w:jc w:val="both"/>
@@ -19769,7 +19981,49 @@
           <w:szCs w:val="24"/>
           <w:rtl w:val="0"/>
         </w:rPr>
-        <w:t xml:space="preserve">Daños pagados a los clientes en caso de una grave falla del software</w:t>
+        <w:t xml:space="preserve">Daños pagados a los clientes en caso de una grave falla del software.</w:t>
+      </w:r>
+    </w:p>
+    <w:p>
+      <w:pPr>
+        <w:jc w:val="both"/>
+        <w:rPr>
+          <w:sz w:val="24"/>
+          <w:szCs w:val="24"/>
+        </w:rPr>
+      </w:pPr>
+      <w:r>
+        <w:rPr>
+          <w:rtl w:val="0"/>
+        </w:rPr>
+      </w:r>
+    </w:p>
+    <w:p>
+      <w:pPr>
+        <w:jc w:val="both"/>
+        <w:rPr>
+          <w:sz w:val="24"/>
+          <w:szCs w:val="24"/>
+        </w:rPr>
+      </w:pPr>
+      <w:r>
+        <w:rPr>
+          <w:rtl w:val="0"/>
+        </w:rPr>
+      </w:r>
+    </w:p>
+    <w:p>
+      <w:pPr>
+        <w:jc w:val="both"/>
+        <w:rPr>
+          <w:sz w:val="24"/>
+          <w:szCs w:val="24"/>
+        </w:rPr>
+      </w:pPr>
+      <w:r>
+        <w:rPr>
+          <w:rtl w:val="0"/>
+        </w:rPr>
       </w:r>
     </w:p>
     <w:p>
@@ -19805,8 +20059,8 @@
           <w:szCs w:val="38"/>
         </w:rPr>
       </w:pPr>
-      <w:bookmarkStart w:colFirst="0" w:colLast="0" w:name="_pieri81ab44h" w:id="21"/>
-      <w:bookmarkEnd w:id="21"/>
+      <w:bookmarkStart w:colFirst="0" w:colLast="0" w:name="_pieri81ab44h" w:id="22"/>
+      <w:bookmarkEnd w:id="22"/>
       <w:r>
         <w:rPr>
           <w:sz w:val="38"/>
@@ -19856,296 +20110,310 @@
         <w:pStyle w:val="Heading2"/>
         <w:rPr>
           <w:b w:val="1"/>
+          <w:sz w:val="30"/>
+          <w:szCs w:val="30"/>
+        </w:rPr>
+      </w:pPr>
+      <w:bookmarkStart w:colFirst="0" w:colLast="0" w:name="_jv19v055ezbm" w:id="23"/>
+      <w:bookmarkEnd w:id="23"/>
+      <w:r>
+        <w:rPr>
+          <w:b w:val="1"/>
+          <w:sz w:val="30"/>
+          <w:szCs w:val="30"/>
+          <w:rtl w:val="0"/>
+        </w:rPr>
+        <w:t xml:space="preserve">4.1 Actores </w:t>
+      </w:r>
+    </w:p>
+    <w:p>
+      <w:pPr>
+        <w:rPr>
+          <w:sz w:val="24"/>
+          <w:szCs w:val="24"/>
+        </w:rPr>
+      </w:pPr>
+      <w:r>
+        <w:rPr>
+          <w:sz w:val="24"/>
+          <w:szCs w:val="24"/>
+          <w:rtl w:val="0"/>
+        </w:rPr>
+        <w:t xml:space="preserve">Algunos de los actores que pueden formar parte de la unidad de SQA son:</w:t>
+      </w:r>
+    </w:p>
+    <w:p>
+      <w:pPr>
+        <w:rPr>
+          <w:sz w:val="24"/>
+          <w:szCs w:val="24"/>
+        </w:rPr>
+      </w:pPr>
+      <w:r>
+        <w:rPr>
+          <w:rtl w:val="0"/>
+        </w:rPr>
+      </w:r>
+    </w:p>
+    <w:p>
+      <w:pPr>
+        <w:jc w:val="both"/>
+        <w:rPr>
+          <w:sz w:val="24"/>
+          <w:szCs w:val="24"/>
+        </w:rPr>
+      </w:pPr>
+      <w:r>
+        <w:rPr>
+          <w:b w:val="1"/>
+          <w:sz w:val="24"/>
+          <w:szCs w:val="24"/>
+          <w:rtl w:val="0"/>
+        </w:rPr>
+        <w:t xml:space="preserve">Gerente de SQA</w:t>
+      </w:r>
+      <w:r>
+        <w:rPr>
+          <w:sz w:val="24"/>
+          <w:szCs w:val="24"/>
+          <w:rtl w:val="0"/>
+        </w:rPr>
+        <w:t xml:space="preserve">: Es responsable de la gestión y supervisión de la unidad de SQA, asegurando que se cumplan los estándares, procedimientos, especificaciones y planes aplicables.</w:t>
+      </w:r>
+    </w:p>
+    <w:p>
+      <w:pPr>
+        <w:jc w:val="both"/>
+        <w:rPr>
+          <w:sz w:val="24"/>
+          <w:szCs w:val="24"/>
+        </w:rPr>
+      </w:pPr>
+      <w:r>
+        <w:rPr>
+          <w:rtl w:val="0"/>
+        </w:rPr>
+      </w:r>
+    </w:p>
+    <w:p>
+      <w:pPr>
+        <w:jc w:val="both"/>
+        <w:rPr>
+          <w:sz w:val="24"/>
+          <w:szCs w:val="24"/>
+        </w:rPr>
+      </w:pPr>
+      <w:r>
+        <w:rPr>
+          <w:b w:val="1"/>
+          <w:sz w:val="24"/>
+          <w:szCs w:val="24"/>
+          <w:rtl w:val="0"/>
+        </w:rPr>
+        <w:t xml:space="preserve">Auditor de SQA</w:t>
+      </w:r>
+      <w:r>
+        <w:rPr>
+          <w:sz w:val="24"/>
+          <w:szCs w:val="24"/>
+          <w:rtl w:val="0"/>
+        </w:rPr>
+        <w:t xml:space="preserve">: Es responsable de realizar auditorías y revisiones de los productos y procesos de software para identificar posibles problemas y asegurar que se cumplan los estándares y procedimientos de calidad establecidos.</w:t>
+      </w:r>
+    </w:p>
+    <w:p>
+      <w:pPr>
+        <w:jc w:val="both"/>
+        <w:rPr>
+          <w:sz w:val="24"/>
+          <w:szCs w:val="24"/>
+        </w:rPr>
+      </w:pPr>
+      <w:r>
+        <w:rPr>
+          <w:rtl w:val="0"/>
+        </w:rPr>
+      </w:r>
+    </w:p>
+    <w:p>
+      <w:pPr>
+        <w:jc w:val="both"/>
+        <w:rPr>
+          <w:sz w:val="24"/>
+          <w:szCs w:val="24"/>
+        </w:rPr>
+      </w:pPr>
+      <w:r>
+        <w:rPr>
+          <w:b w:val="1"/>
+          <w:sz w:val="24"/>
+          <w:szCs w:val="24"/>
+          <w:rtl w:val="0"/>
+        </w:rPr>
+        <w:t xml:space="preserve">Ingeniero de </w:t>
+      </w:r>
+      <w:r>
+        <w:rPr>
+          <w:b w:val="1"/>
+          <w:sz w:val="24"/>
+          <w:szCs w:val="24"/>
+          <w:rtl w:val="0"/>
+        </w:rPr>
+        <w:t xml:space="preserve">SQA</w:t>
+      </w:r>
+      <w:r>
+        <w:rPr>
+          <w:sz w:val="24"/>
+          <w:szCs w:val="24"/>
+          <w:rtl w:val="0"/>
+        </w:rPr>
+        <w:t xml:space="preserve">: Es responsable de participar en la revisión de los documentos de análisis y diseño del software, identificar posibles problemas y hacer recomendaciones para su corrección. También es responsable de realizar pruebas de verificación y validación para confirmar que se han cumplido los requisitos y objetivos aplicables.</w:t>
+      </w:r>
+    </w:p>
+    <w:p>
+      <w:pPr>
+        <w:jc w:val="both"/>
+        <w:rPr>
+          <w:sz w:val="24"/>
+          <w:szCs w:val="24"/>
+        </w:rPr>
+      </w:pPr>
+      <w:r>
+        <w:rPr>
+          <w:rtl w:val="0"/>
+        </w:rPr>
+      </w:r>
+    </w:p>
+    <w:p>
+      <w:pPr>
+        <w:jc w:val="both"/>
+        <w:rPr>
+          <w:sz w:val="24"/>
+          <w:szCs w:val="24"/>
+        </w:rPr>
+      </w:pPr>
+      <w:r>
+        <w:rPr>
+          <w:b w:val="1"/>
+          <w:sz w:val="24"/>
+          <w:szCs w:val="24"/>
+          <w:rtl w:val="0"/>
+        </w:rPr>
+        <w:t xml:space="preserve">Especialista en normas y procedimientos</w:t>
+      </w:r>
+      <w:r>
+        <w:rPr>
+          <w:sz w:val="24"/>
+          <w:szCs w:val="24"/>
+          <w:rtl w:val="0"/>
+        </w:rPr>
+        <w:t xml:space="preserve">: Es responsable de mantener actualizados los estándares y procedimientos de calidad aplicables, asegurando que se cumplan los requisitos de calidad del software.</w:t>
+      </w:r>
+    </w:p>
+    <w:p>
+      <w:pPr>
+        <w:jc w:val="both"/>
+        <w:rPr>
+          <w:sz w:val="24"/>
+          <w:szCs w:val="24"/>
+        </w:rPr>
+      </w:pPr>
+      <w:r>
+        <w:rPr>
+          <w:rtl w:val="0"/>
+        </w:rPr>
+      </w:r>
+    </w:p>
+    <w:p>
+      <w:pPr>
+        <w:pStyle w:val="Heading2"/>
+        <w:jc w:val="both"/>
+        <w:rPr>
+          <w:b w:val="1"/>
+          <w:sz w:val="30"/>
+          <w:szCs w:val="30"/>
+        </w:rPr>
+      </w:pPr>
+      <w:bookmarkStart w:colFirst="0" w:colLast="0" w:name="_ybtdoi6wbofl" w:id="24"/>
+      <w:bookmarkEnd w:id="24"/>
+      <w:r>
+        <w:rPr>
+          <w:b w:val="1"/>
+          <w:sz w:val="30"/>
+          <w:szCs w:val="30"/>
+          <w:rtl w:val="0"/>
+        </w:rPr>
+        <w:t xml:space="preserve">4.2 SQA en las fases de desarrollo y mantenimiento.</w:t>
+      </w:r>
+    </w:p>
+    <w:p>
+      <w:pPr>
+        <w:pStyle w:val="Heading3"/>
+        <w:jc w:val="both"/>
+        <w:rPr>
           <w:sz w:val="26"/>
           <w:szCs w:val="26"/>
         </w:rPr>
       </w:pPr>
-      <w:bookmarkStart w:colFirst="0" w:colLast="0" w:name="_jv19v055ezbm" w:id="22"/>
-      <w:bookmarkEnd w:id="22"/>
-      <w:r>
-        <w:rPr>
-          <w:b w:val="1"/>
+      <w:bookmarkStart w:colFirst="0" w:colLast="0" w:name="_fbvar3pojep7" w:id="25"/>
+      <w:bookmarkEnd w:id="25"/>
+      <w:r>
+        <w:rPr>
           <w:sz w:val="26"/>
           <w:szCs w:val="26"/>
           <w:rtl w:val="0"/>
         </w:rPr>
-        <w:t xml:space="preserve">4.1 Actores </w:t>
-      </w:r>
-    </w:p>
-    <w:p>
-      <w:pPr>
-        <w:rPr>
-          <w:sz w:val="24"/>
-          <w:szCs w:val="24"/>
-        </w:rPr>
-      </w:pPr>
-      <w:r>
-        <w:rPr>
-          <w:sz w:val="24"/>
-          <w:szCs w:val="24"/>
-          <w:rtl w:val="0"/>
-        </w:rPr>
-        <w:t xml:space="preserve">Algunos de los actores que pueden formar parte de la unidad de SQA son:</w:t>
-      </w:r>
-    </w:p>
-    <w:p>
-      <w:pPr>
-        <w:rPr>
-          <w:sz w:val="24"/>
-          <w:szCs w:val="24"/>
-        </w:rPr>
-      </w:pPr>
-      <w:r>
-        <w:rPr>
-          <w:rtl w:val="0"/>
-        </w:rPr>
-      </w:r>
-    </w:p>
-    <w:p>
-      <w:pPr>
-        <w:jc w:val="both"/>
-        <w:rPr>
-          <w:sz w:val="24"/>
-          <w:szCs w:val="24"/>
-        </w:rPr>
-      </w:pPr>
-      <w:r>
-        <w:rPr>
-          <w:b w:val="1"/>
-          <w:sz w:val="24"/>
-          <w:szCs w:val="24"/>
-          <w:rtl w:val="0"/>
-        </w:rPr>
-        <w:t xml:space="preserve">Gerente de SQA</w:t>
-      </w:r>
-      <w:r>
-        <w:rPr>
-          <w:sz w:val="24"/>
-          <w:szCs w:val="24"/>
-          <w:rtl w:val="0"/>
-        </w:rPr>
-        <w:t xml:space="preserve">: Es responsable de la gestión y supervisión de la unidad de SQA, asegurando que se cumplan los estándares, procedimientos, especificaciones y planes aplicables.</w:t>
-      </w:r>
-    </w:p>
-    <w:p>
-      <w:pPr>
-        <w:jc w:val="both"/>
-        <w:rPr>
-          <w:sz w:val="24"/>
-          <w:szCs w:val="24"/>
-        </w:rPr>
-      </w:pPr>
-      <w:r>
-        <w:rPr>
-          <w:rtl w:val="0"/>
-        </w:rPr>
-      </w:r>
-    </w:p>
-    <w:p>
-      <w:pPr>
-        <w:jc w:val="both"/>
-        <w:rPr>
-          <w:sz w:val="24"/>
-          <w:szCs w:val="24"/>
-        </w:rPr>
-      </w:pPr>
-      <w:r>
-        <w:rPr>
-          <w:b w:val="1"/>
-          <w:sz w:val="24"/>
-          <w:szCs w:val="24"/>
-          <w:rtl w:val="0"/>
-        </w:rPr>
-        <w:t xml:space="preserve">Auditor de SQA</w:t>
-      </w:r>
-      <w:r>
-        <w:rPr>
-          <w:sz w:val="24"/>
-          <w:szCs w:val="24"/>
-          <w:rtl w:val="0"/>
-        </w:rPr>
-        <w:t xml:space="preserve">: Es responsable de realizar auditorías y revisiones de los productos y procesos de software para identificar posibles problemas y asegurar que se cumplan los estándares y procedimientos de calidad establecidos.</w:t>
-      </w:r>
-    </w:p>
-    <w:p>
-      <w:pPr>
-        <w:jc w:val="both"/>
-        <w:rPr>
-          <w:sz w:val="24"/>
-          <w:szCs w:val="24"/>
-        </w:rPr>
-      </w:pPr>
-      <w:r>
-        <w:rPr>
-          <w:rtl w:val="0"/>
-        </w:rPr>
-      </w:r>
-    </w:p>
-    <w:p>
-      <w:pPr>
-        <w:jc w:val="both"/>
-        <w:rPr>
-          <w:sz w:val="24"/>
-          <w:szCs w:val="24"/>
-        </w:rPr>
-      </w:pPr>
-      <w:r>
-        <w:rPr>
-          <w:b w:val="1"/>
-          <w:sz w:val="24"/>
-          <w:szCs w:val="24"/>
-          <w:rtl w:val="0"/>
-        </w:rPr>
-        <w:t xml:space="preserve">Ingeniero de </w:t>
-      </w:r>
-      <w:r>
-        <w:rPr>
-          <w:b w:val="1"/>
-          <w:sz w:val="24"/>
-          <w:szCs w:val="24"/>
-          <w:rtl w:val="0"/>
-        </w:rPr>
-        <w:t xml:space="preserve">SQA</w:t>
-      </w:r>
-      <w:r>
-        <w:rPr>
-          <w:sz w:val="24"/>
-          <w:szCs w:val="24"/>
-          <w:rtl w:val="0"/>
-        </w:rPr>
-        <w:t xml:space="preserve">: Es responsable de participar en la revisión de los documentos de análisis y diseño del software, identificar posibles problemas y hacer recomendaciones para su corrección. También es responsable de realizar pruebas de verificación y validación para confirmar que se han cumplido los requisitos y objetivos aplicables.</w:t>
-      </w:r>
-    </w:p>
-    <w:p>
-      <w:pPr>
-        <w:jc w:val="both"/>
-        <w:rPr>
-          <w:sz w:val="24"/>
-          <w:szCs w:val="24"/>
-        </w:rPr>
-      </w:pPr>
-      <w:r>
-        <w:rPr>
-          <w:rtl w:val="0"/>
-        </w:rPr>
-      </w:r>
-    </w:p>
-    <w:p>
-      <w:pPr>
-        <w:jc w:val="both"/>
-        <w:rPr>
-          <w:sz w:val="24"/>
-          <w:szCs w:val="24"/>
-        </w:rPr>
-      </w:pPr>
-      <w:r>
-        <w:rPr>
-          <w:b w:val="1"/>
-          <w:sz w:val="24"/>
-          <w:szCs w:val="24"/>
-          <w:rtl w:val="0"/>
-        </w:rPr>
-        <w:t xml:space="preserve">Especialista en normas y procedimientos</w:t>
-      </w:r>
-      <w:r>
-        <w:rPr>
-          <w:sz w:val="24"/>
-          <w:szCs w:val="24"/>
-          <w:rtl w:val="0"/>
-        </w:rPr>
-        <w:t xml:space="preserve">: Es responsable de mantener actualizados los estándares y procedimientos de calidad aplicables, asegurando que se cumplan los requisitos de calidad del software.</w:t>
-      </w:r>
-    </w:p>
-    <w:p>
-      <w:pPr>
-        <w:jc w:val="both"/>
-        <w:rPr>
-          <w:sz w:val="24"/>
-          <w:szCs w:val="24"/>
-        </w:rPr>
-      </w:pPr>
-      <w:r>
-        <w:rPr>
-          <w:rtl w:val="0"/>
-        </w:rPr>
-      </w:r>
-    </w:p>
-    <w:p>
-      <w:pPr>
-        <w:pStyle w:val="Heading2"/>
-        <w:jc w:val="both"/>
-        <w:rPr>
-          <w:b w:val="1"/>
+        <w:t xml:space="preserve">4</w:t>
+      </w:r>
+      <w:r>
+        <w:rPr>
           <w:sz w:val="26"/>
           <w:szCs w:val="26"/>
-        </w:rPr>
-      </w:pPr>
-      <w:bookmarkStart w:colFirst="0" w:colLast="0" w:name="_ybtdoi6wbofl" w:id="23"/>
-      <w:bookmarkEnd w:id="23"/>
-      <w:r>
-        <w:rPr>
-          <w:b w:val="1"/>
+          <w:rtl w:val="0"/>
+        </w:rPr>
+        <w:t xml:space="preserve">.2.1 Inicio</w:t>
+      </w:r>
+    </w:p>
+    <w:p>
+      <w:pPr>
+        <w:jc w:val="both"/>
+        <w:rPr>
+          <w:sz w:val="24"/>
+          <w:szCs w:val="24"/>
+        </w:rPr>
+      </w:pPr>
+      <w:r>
+        <w:rPr>
+          <w:sz w:val="24"/>
+          <w:szCs w:val="24"/>
+          <w:rtl w:val="0"/>
+        </w:rPr>
+        <w:t xml:space="preserve">—-----------------------------------------------------------------------------------------------------------------------------------------------------------------------------------------------------------------------------</w:t>
+      </w:r>
+    </w:p>
+    <w:p>
+      <w:pPr>
+        <w:pStyle w:val="Heading3"/>
+        <w:jc w:val="both"/>
+        <w:rPr>
           <w:sz w:val="26"/>
           <w:szCs w:val="26"/>
-          <w:rtl w:val="0"/>
-        </w:rPr>
-        <w:t xml:space="preserve">4.2 SQA en las fases de desarrollo y mantenimiento.</w:t>
-      </w:r>
-    </w:p>
-    <w:p>
-      <w:pPr>
-        <w:pStyle w:val="Heading3"/>
-        <w:jc w:val="both"/>
-        <w:rPr/>
-      </w:pPr>
-      <w:bookmarkStart w:colFirst="0" w:colLast="0" w:name="_fbvar3pojep7" w:id="24"/>
-      <w:bookmarkEnd w:id="24"/>
-      <w:r>
-        <w:rPr>
+        </w:rPr>
+      </w:pPr>
+      <w:bookmarkStart w:colFirst="0" w:colLast="0" w:name="_qv37j8ag7a85" w:id="26"/>
+      <w:bookmarkEnd w:id="26"/>
+      <w:r>
+        <w:rPr>
+          <w:sz w:val="26"/>
+          <w:szCs w:val="26"/>
           <w:rtl w:val="0"/>
         </w:rPr>
         <w:t xml:space="preserve">4</w:t>
       </w:r>
       <w:r>
         <w:rPr>
-          <w:rtl w:val="0"/>
-        </w:rPr>
-        <w:t xml:space="preserve">.2.1 Inicio</w:t>
-      </w:r>
-    </w:p>
-    <w:p>
-      <w:pPr>
-        <w:jc w:val="both"/>
-        <w:rPr>
-          <w:sz w:val="24"/>
-          <w:szCs w:val="24"/>
-        </w:rPr>
-      </w:pPr>
-      <w:r>
-        <w:rPr>
-          <w:sz w:val="24"/>
-          <w:szCs w:val="24"/>
-          <w:rtl w:val="0"/>
-        </w:rPr>
-        <w:t xml:space="preserve">—-----------------------------------------------------------------------------------------------------------------------------------------------------------------------------------------------------------------------------</w:t>
-      </w:r>
-    </w:p>
-    <w:p>
-      <w:pPr>
-        <w:pStyle w:val="Heading3"/>
-        <w:jc w:val="both"/>
-        <w:rPr/>
-      </w:pPr>
-      <w:bookmarkStart w:colFirst="0" w:colLast="0" w:name="_qv37j8ag7a85" w:id="25"/>
-      <w:bookmarkEnd w:id="25"/>
-      <w:r>
-        <w:rPr>
-          <w:rtl w:val="0"/>
-        </w:rPr>
-        <w:t xml:space="preserve">4</w:t>
-      </w:r>
-      <w:r>
-        <w:rPr>
+          <w:sz w:val="26"/>
+          <w:szCs w:val="26"/>
           <w:rtl w:val="0"/>
         </w:rPr>
         <w:t xml:space="preserve">.2.2 Análisis y diseño</w:t>
@@ -20469,12 +20737,17 @@
       <w:pPr>
         <w:pStyle w:val="Heading3"/>
         <w:jc w:val="both"/>
-        <w:rPr/>
-      </w:pPr>
-      <w:bookmarkStart w:colFirst="0" w:colLast="0" w:name="_6litwfi07ggj" w:id="26"/>
-      <w:bookmarkEnd w:id="26"/>
-      <w:r>
-        <w:rPr>
+        <w:rPr>
+          <w:sz w:val="26"/>
+          <w:szCs w:val="26"/>
+        </w:rPr>
+      </w:pPr>
+      <w:bookmarkStart w:colFirst="0" w:colLast="0" w:name="_6litwfi07ggj" w:id="27"/>
+      <w:bookmarkEnd w:id="27"/>
+      <w:r>
+        <w:rPr>
+          <w:sz w:val="26"/>
+          <w:szCs w:val="26"/>
           <w:rtl w:val="0"/>
         </w:rPr>
         <w:t xml:space="preserve">4.2.3 Construcción</w:t>
@@ -20501,12 +20774,17 @@
       <w:pPr>
         <w:pStyle w:val="Heading3"/>
         <w:jc w:val="both"/>
-        <w:rPr/>
-      </w:pPr>
-      <w:bookmarkStart w:colFirst="0" w:colLast="0" w:name="_eggil32ol668" w:id="27"/>
-      <w:bookmarkEnd w:id="27"/>
-      <w:r>
-        <w:rPr>
+        <w:rPr>
+          <w:sz w:val="26"/>
+          <w:szCs w:val="26"/>
+        </w:rPr>
+      </w:pPr>
+      <w:bookmarkStart w:colFirst="0" w:colLast="0" w:name="_eggil32ol668" w:id="28"/>
+      <w:bookmarkEnd w:id="28"/>
+      <w:r>
+        <w:rPr>
+          <w:sz w:val="26"/>
+          <w:szCs w:val="26"/>
           <w:rtl w:val="0"/>
         </w:rPr>
         <w:t xml:space="preserve">4.2.4 Implementación y pruebas</w:t>
@@ -20533,12 +20811,17 @@
       <w:pPr>
         <w:pStyle w:val="Heading3"/>
         <w:jc w:val="both"/>
-        <w:rPr/>
-      </w:pPr>
-      <w:bookmarkStart w:colFirst="0" w:colLast="0" w:name="_b10smde7ayeo" w:id="28"/>
-      <w:bookmarkEnd w:id="28"/>
-      <w:r>
-        <w:rPr>
+        <w:rPr>
+          <w:sz w:val="26"/>
+          <w:szCs w:val="26"/>
+        </w:rPr>
+      </w:pPr>
+      <w:bookmarkStart w:colFirst="0" w:colLast="0" w:name="_b10smde7ayeo" w:id="29"/>
+      <w:bookmarkEnd w:id="29"/>
+      <w:r>
+        <w:rPr>
+          <w:sz w:val="26"/>
+          <w:szCs w:val="26"/>
           <w:rtl w:val="0"/>
         </w:rPr>
         <w:t xml:space="preserve">4.2.5 Cierre</w:t>
@@ -20569,8 +20852,8 @@
           <w:szCs w:val="38"/>
         </w:rPr>
       </w:pPr>
-      <w:bookmarkStart w:colFirst="0" w:colLast="0" w:name="_56paqztruv7" w:id="29"/>
-      <w:bookmarkEnd w:id="29"/>
+      <w:bookmarkStart w:colFirst="0" w:colLast="0" w:name="_56paqztruv7" w:id="30"/>
+      <w:bookmarkEnd w:id="30"/>
       <w:r>
         <w:rPr>
           <w:sz w:val="38"/>
@@ -20651,8 +20934,8 @@
           <w:szCs w:val="30"/>
         </w:rPr>
       </w:pPr>
-      <w:bookmarkStart w:colFirst="0" w:colLast="0" w:name="_vi459rq3bem" w:id="30"/>
-      <w:bookmarkEnd w:id="30"/>
+      <w:bookmarkStart w:colFirst="0" w:colLast="0" w:name="_vi459rq3bem" w:id="31"/>
+      <w:bookmarkEnd w:id="31"/>
       <w:r>
         <w:rPr>
           <w:b w:val="1"/>
@@ -21158,8 +21441,8 @@
           <w:szCs w:val="30"/>
         </w:rPr>
       </w:pPr>
-      <w:bookmarkStart w:colFirst="0" w:colLast="0" w:name="_6q0ccu1t2xi6" w:id="31"/>
-      <w:bookmarkEnd w:id="31"/>
+      <w:bookmarkStart w:colFirst="0" w:colLast="0" w:name="_6q0ccu1t2xi6" w:id="32"/>
+      <w:bookmarkEnd w:id="32"/>
       <w:r>
         <w:rPr>
           <w:b w:val="1"/>
@@ -21337,8 +21620,8 @@
           <w:szCs w:val="30"/>
         </w:rPr>
       </w:pPr>
-      <w:bookmarkStart w:colFirst="0" w:colLast="0" w:name="_rhn5eubwl0wj" w:id="32"/>
-      <w:bookmarkEnd w:id="32"/>
+      <w:bookmarkStart w:colFirst="0" w:colLast="0" w:name="_rhn5eubwl0wj" w:id="33"/>
+      <w:bookmarkEnd w:id="33"/>
       <w:r>
         <w:rPr>
           <w:b w:val="1"/>
@@ -21471,18 +21754,25 @@
       <w:pPr>
         <w:pStyle w:val="Heading3"/>
         <w:jc w:val="both"/>
-        <w:rPr/>
-      </w:pPr>
-      <w:bookmarkStart w:colFirst="0" w:colLast="0" w:name="_yhhsdcguxl08" w:id="33"/>
-      <w:bookmarkEnd w:id="33"/>
-      <w:r>
-        <w:rPr>
+        <w:rPr>
+          <w:sz w:val="26"/>
+          <w:szCs w:val="26"/>
+        </w:rPr>
+      </w:pPr>
+      <w:bookmarkStart w:colFirst="0" w:colLast="0" w:name="_yhhsdcguxl08" w:id="34"/>
+      <w:bookmarkEnd w:id="34"/>
+      <w:r>
+        <w:rPr>
+          <w:sz w:val="26"/>
+          <w:szCs w:val="26"/>
           <w:rtl w:val="0"/>
         </w:rPr>
         <w:t xml:space="preserve">5</w:t>
       </w:r>
       <w:r>
         <w:rPr>
+          <w:sz w:val="26"/>
+          <w:szCs w:val="26"/>
           <w:rtl w:val="0"/>
         </w:rPr>
         <w:t xml:space="preserve">.3.1 Descripción de componentes</w:t>
@@ -21727,18 +22017,25 @@
       <w:pPr>
         <w:pStyle w:val="Heading3"/>
         <w:jc w:val="both"/>
-        <w:rPr/>
-      </w:pPr>
-      <w:bookmarkStart w:colFirst="0" w:colLast="0" w:name="_ofjtvq4kluuv" w:id="34"/>
-      <w:bookmarkEnd w:id="34"/>
-      <w:r>
-        <w:rPr>
+        <w:rPr>
+          <w:sz w:val="26"/>
+          <w:szCs w:val="26"/>
+        </w:rPr>
+      </w:pPr>
+      <w:bookmarkStart w:colFirst="0" w:colLast="0" w:name="_ofjtvq4kluuv" w:id="35"/>
+      <w:bookmarkEnd w:id="35"/>
+      <w:r>
+        <w:rPr>
+          <w:sz w:val="26"/>
+          <w:szCs w:val="26"/>
           <w:rtl w:val="0"/>
         </w:rPr>
         <w:t xml:space="preserve">5</w:t>
       </w:r>
       <w:r>
         <w:rPr>
+          <w:sz w:val="26"/>
+          <w:szCs w:val="26"/>
           <w:rtl w:val="0"/>
         </w:rPr>
         <w:t xml:space="preserve">.3.2 Modelo de diseño</w:t>
@@ -22212,25 +22509,29 @@
           <w:szCs w:val="30"/>
         </w:rPr>
       </w:pPr>
-      <w:bookmarkStart w:colFirst="0" w:colLast="0" w:name="_yb2ozdb15tzr" w:id="35"/>
-      <w:bookmarkEnd w:id="35"/>
-      <w:r>
-        <w:rPr>
-          <w:rtl w:val="0"/>
-        </w:rPr>
-        <w:t xml:space="preserve">5</w:t>
-      </w:r>
-      <w:r>
-        <w:rPr>
-          <w:rtl w:val="0"/>
-        </w:rPr>
-        <w:t xml:space="preserve">.3.3 </w:t>
-      </w:r>
-      <w:r>
-        <w:rPr>
-          <w:rtl w:val="0"/>
-        </w:rPr>
-        <w:t xml:space="preserve">Documentos de control.</w:t>
+      <w:bookmarkStart w:colFirst="0" w:colLast="0" w:name="_yb2ozdb15tzr" w:id="36"/>
+      <w:bookmarkEnd w:id="36"/>
+      <w:r>
+        <w:rPr>
+          <w:sz w:val="26"/>
+          <w:szCs w:val="26"/>
+          <w:rtl w:val="0"/>
+        </w:rPr>
+        <w:t xml:space="preserve">5.3.3 </w:t>
+      </w:r>
+      <w:r>
+        <w:rPr>
+          <w:sz w:val="26"/>
+          <w:szCs w:val="26"/>
+          <w:rtl w:val="0"/>
+        </w:rPr>
+        <w:t xml:space="preserve">Documentos de control</w:t>
+      </w:r>
+      <w:r>
+        <w:rPr>
+          <w:rtl w:val="0"/>
+        </w:rPr>
+        <w:t xml:space="preserve">.</w:t>
       </w:r>
       <w:r>
         <w:rPr>
@@ -22366,8 +22667,8 @@
         <w:jc w:val="both"/>
         <w:rPr/>
       </w:pPr>
-      <w:bookmarkStart w:colFirst="0" w:colLast="0" w:name="_j78piyo0rsz3" w:id="36"/>
-      <w:bookmarkEnd w:id="36"/>
+      <w:bookmarkStart w:colFirst="0" w:colLast="0" w:name="_j78piyo0rsz3" w:id="37"/>
+      <w:bookmarkEnd w:id="37"/>
       <w:r>
         <w:rPr>
           <w:rtl w:val="0"/>
@@ -22554,8 +22855,8 @@
         <w:jc w:val="both"/>
         <w:rPr/>
       </w:pPr>
-      <w:bookmarkStart w:colFirst="0" w:colLast="0" w:name="_mljg8y5tlfpe" w:id="37"/>
-      <w:bookmarkEnd w:id="37"/>
+      <w:bookmarkStart w:colFirst="0" w:colLast="0" w:name="_mljg8y5tlfpe" w:id="38"/>
+      <w:bookmarkEnd w:id="38"/>
       <w:r>
         <w:rPr>
           <w:rtl w:val="0"/>
@@ -22847,8 +23148,8 @@
         <w:jc w:val="both"/>
         <w:rPr/>
       </w:pPr>
-      <w:bookmarkStart w:colFirst="0" w:colLast="0" w:name="_lh02oyixfirp" w:id="38"/>
-      <w:bookmarkEnd w:id="38"/>
+      <w:bookmarkStart w:colFirst="0" w:colLast="0" w:name="_lh02oyixfirp" w:id="39"/>
+      <w:bookmarkEnd w:id="39"/>
       <w:r>
         <w:rPr>
           <w:rtl w:val="0"/>
@@ -23049,8 +23350,8 @@
         <w:jc w:val="both"/>
         <w:rPr/>
       </w:pPr>
-      <w:bookmarkStart w:colFirst="0" w:colLast="0" w:name="_ufoifb3gbnd" w:id="39"/>
-      <w:bookmarkEnd w:id="39"/>
+      <w:bookmarkStart w:colFirst="0" w:colLast="0" w:name="_ufoifb3gbnd" w:id="40"/>
+      <w:bookmarkEnd w:id="40"/>
       <w:r>
         <w:rPr>
           <w:rtl w:val="0"/>
@@ -23234,15 +23535,19 @@
         <w:ind w:left="0" w:firstLine="0"/>
         <w:jc w:val="both"/>
         <w:rPr>
-          <w:b w:val="1"/>
-          <w:sz w:val="24"/>
-          <w:szCs w:val="24"/>
-        </w:rPr>
-      </w:pPr>
-      <w:r>
-        <w:rPr>
-          <w:rtl w:val="0"/>
-        </w:rPr>
+          <w:color w:val="434343"/>
+          <w:sz w:val="26"/>
+          <w:szCs w:val="26"/>
+        </w:rPr>
+      </w:pPr>
+      <w:r>
+        <w:rPr>
+          <w:color w:val="434343"/>
+          <w:sz w:val="26"/>
+          <w:szCs w:val="26"/>
+          <w:rtl w:val="0"/>
+        </w:rPr>
+        <w:t xml:space="preserve">5.3.4 Revisiones</w:t>
       </w:r>
     </w:p>
     <w:p>
@@ -23251,18 +23556,14 @@
         <w:jc w:val="both"/>
         <w:rPr>
           <w:color w:val="434343"/>
-          <w:sz w:val="28"/>
-          <w:szCs w:val="28"/>
-        </w:rPr>
-      </w:pPr>
-      <w:r>
-        <w:rPr>
-          <w:color w:val="434343"/>
-          <w:sz w:val="28"/>
-          <w:szCs w:val="28"/>
-          <w:rtl w:val="0"/>
-        </w:rPr>
-        <w:t xml:space="preserve">5.3.4 Revisiones</w:t>
+          <w:sz w:val="24"/>
+          <w:szCs w:val="24"/>
+        </w:rPr>
+      </w:pPr>
+      <w:r>
+        <w:rPr>
+          <w:rtl w:val="0"/>
+        </w:rPr>
       </w:r>
     </w:p>
     <w:p>
@@ -23270,22 +23571,6 @@
         <w:ind w:left="0" w:firstLine="0"/>
         <w:jc w:val="both"/>
         <w:rPr>
-          <w:color w:val="434343"/>
-          <w:sz w:val="24"/>
-          <w:szCs w:val="24"/>
-        </w:rPr>
-      </w:pPr>
-      <w:r>
-        <w:rPr>
-          <w:rtl w:val="0"/>
-        </w:rPr>
-      </w:r>
-    </w:p>
-    <w:p>
-      <w:pPr>
-        <w:ind w:left="0" w:firstLine="0"/>
-        <w:jc w:val="both"/>
-        <w:rPr>
           <w:b w:val="1"/>
           <w:sz w:val="24"/>
           <w:szCs w:val="24"/>
@@ -23307,7 +23592,7 @@
           <w:szCs w:val="24"/>
           <w:rtl w:val="0"/>
         </w:rPr>
-        <w:t xml:space="preserve">3.3.4.1 ver4: Verificación del Análisis y Diseño y Registro de Rastreo.</w:t>
+        <w:t xml:space="preserve">5.3.4.1 ver4: Verificación del Análisis y Diseño y Registro de Rastreo.</w:t>
       </w:r>
       <w:r>
         <w:rPr>
@@ -23367,7 +23652,7 @@
           <w:szCs w:val="24"/>
           <w:rtl w:val="0"/>
         </w:rPr>
-        <w:t xml:space="preserve">Las revisiones técnicas se encargan de evaluar el producto de software por un equipo de personal calificado. En el caso del Análisis y Diseño, se espera determinar su concordancia con el documento de Especificación de Requisitos, es decir, que se pueda identificar una concordancia entre los requerimientos definidos y los componentes expuestos en el Análisis y Diseño, de manera que el diseño propuesto sea la manera eficiente de llevarlo a cabo. Por otro lado, se espera comprobar que el Registro de Rastreo esté completo, conteniendo una relación entre los requisitos y los componentes identificados.  </w:t>
+        <w:t xml:space="preserve">Las revisiones técnicas se encargan de evaluar el producto de software por un equipo de personal calificado. En el caso del Análisis y Diseño, se espera determinar su concordancia con el documento de Especificación de Requisitos, es decir, que se pueda identificar una concordancia entre los requerimientos definidos y los componentes expuestos en el Análisis y Diseño, de manera que el diseño propuesto sea la manera eficiente de llevarlo a cabo. Por otro lado, se espera comprobar que el Registro de Rastreo esté completo, conteniendo una relación entre los requisitos y los componentes identificados. </w:t>
       </w:r>
     </w:p>
     <w:p>
@@ -23377,6 +23662,24 @@
         <w:rPr>
           <w:sz w:val="24"/>
           <w:szCs w:val="24"/>
+        </w:rPr>
+      </w:pPr>
+      <w:r>
+        <w:rPr>
+          <w:sz w:val="24"/>
+          <w:szCs w:val="24"/>
+          <w:rtl w:val="0"/>
+        </w:rPr>
+        <w:t xml:space="preserve"> </w:t>
+      </w:r>
+    </w:p>
+    <w:p>
+      <w:pPr>
+        <w:ind w:left="0" w:firstLine="0"/>
+        <w:jc w:val="both"/>
+        <w:rPr>
+          <w:sz w:val="24"/>
+          <w:szCs w:val="24"/>
           <w:highlight w:val="green"/>
         </w:rPr>
       </w:pPr>
@@ -23434,7 +23737,7 @@
           <w:szCs w:val="24"/>
           <w:rtl w:val="0"/>
         </w:rPr>
-        <w:t xml:space="preserve">4.3.4.1 ver5: Verificación del Plan de Pruebas de Integración.</w:t>
+        <w:t xml:space="preserve">5.3.4.2 ver5: Verificación del Plan de Pruebas de Integración.</w:t>
       </w:r>
       <w:r>
         <w:rPr>
@@ -23504,6 +23807,20 @@
       </w:pPr>
       <w:r>
         <w:rPr>
+          <w:rtl w:val="0"/>
+        </w:rPr>
+      </w:r>
+    </w:p>
+    <w:p>
+      <w:pPr>
+        <w:jc w:val="both"/>
+        <w:rPr>
+          <w:sz w:val="24"/>
+          <w:szCs w:val="24"/>
+        </w:rPr>
+      </w:pPr>
+      <w:r>
+        <w:rPr>
           <w:sz w:val="24"/>
           <w:szCs w:val="24"/>
           <w:rtl w:val="0"/>
@@ -23513,873 +23830,23 @@
     </w:p>
     <w:p>
       <w:pPr>
-        <w:jc w:val="both"/>
-        <w:rPr>
-          <w:sz w:val="24"/>
-          <w:szCs w:val="24"/>
-        </w:rPr>
-      </w:pPr>
-      <w:r>
-        <w:rPr>
-          <w:rtl w:val="0"/>
-        </w:rPr>
-      </w:r>
-    </w:p>
-    <w:p>
-      <w:pPr>
-        <w:pStyle w:val="Heading1"/>
-        <w:jc w:val="both"/>
-        <w:rPr>
-          <w:sz w:val="38"/>
-          <w:szCs w:val="38"/>
-        </w:rPr>
-      </w:pPr>
-      <w:bookmarkStart w:colFirst="0" w:colLast="0" w:name="_jv9jw6i3r835" w:id="40"/>
-      <w:bookmarkEnd w:id="40"/>
-      <w:r>
-        <w:rPr>
-          <w:sz w:val="38"/>
-          <w:szCs w:val="38"/>
-          <w:rtl w:val="0"/>
-        </w:rPr>
-        <w:t xml:space="preserve">6.0 </w:t>
-      </w:r>
-      <w:r>
-        <w:rPr>
-          <w:sz w:val="38"/>
-          <w:szCs w:val="38"/>
-          <w:rtl w:val="0"/>
-        </w:rPr>
-        <w:t xml:space="preserve">Control de progreso del proyecto </w:t>
-      </w:r>
-    </w:p>
-    <w:p>
-      <w:pPr>
-        <w:jc w:val="both"/>
-        <w:rPr>
-          <w:sz w:val="24"/>
-          <w:szCs w:val="24"/>
-        </w:rPr>
-      </w:pPr>
-      <w:r>
-        <w:rPr>
-          <w:sz w:val="24"/>
-          <w:szCs w:val="24"/>
-          <w:rtl w:val="0"/>
-        </w:rPr>
-        <w:t xml:space="preserve">IEEE 12007-1996 Software life cycle processes</w:t>
-      </w:r>
-    </w:p>
-    <w:p>
-      <w:pPr>
-        <w:jc w:val="both"/>
-        <w:rPr>
-          <w:sz w:val="24"/>
-          <w:szCs w:val="24"/>
-        </w:rPr>
-      </w:pPr>
-      <w:r>
-        <w:rPr>
-          <w:sz w:val="24"/>
-          <w:szCs w:val="24"/>
-          <w:rtl w:val="0"/>
-        </w:rPr>
-        <w:t xml:space="preserve">Estándar internacional que describe el ciclo de vida del software y proporciona una forma de guiarse para el desarrollo, mantenimiento y operación del software.</w:t>
-      </w:r>
-    </w:p>
-    <w:p>
-      <w:pPr>
-        <w:jc w:val="both"/>
-        <w:rPr>
-          <w:sz w:val="24"/>
-          <w:szCs w:val="24"/>
-        </w:rPr>
-      </w:pPr>
-      <w:r>
-        <w:rPr>
-          <w:sz w:val="24"/>
-          <w:szCs w:val="24"/>
-          <w:rtl w:val="0"/>
-        </w:rPr>
-        <w:t xml:space="preserve">N</w:t>
-      </w:r>
-      <w:r>
-        <w:rPr>
-          <w:sz w:val="24"/>
-          <w:szCs w:val="24"/>
-          <w:rtl w:val="0"/>
-        </w:rPr>
-        <w:t xml:space="preserve">os brinda información como las directrices de diversos procesos que conforman el ciclo de vida de un proyecto de software en diversas secciones como verificaciones, validaciones, actividades de control de riesgos, seguimiento y control de riesgos.</w:t>
-      </w:r>
-    </w:p>
-    <w:p>
-      <w:pPr>
-        <w:jc w:val="both"/>
-        <w:rPr>
+        <w:pStyle w:val="Heading2"/>
+        <w:rPr>
+          <w:color w:val="434343"/>
           <w:sz w:val="26"/>
           <w:szCs w:val="26"/>
         </w:rPr>
       </w:pPr>
-      <w:r>
-        <w:rPr>
-          <w:rtl w:val="0"/>
-        </w:rPr>
-      </w:r>
-    </w:p>
-    <w:p>
-      <w:pPr>
-        <w:jc w:val="both"/>
-        <w:rPr>
-          <w:sz w:val="24"/>
-          <w:szCs w:val="24"/>
-        </w:rPr>
-      </w:pPr>
-      <w:r>
-        <w:rPr>
-          <w:sz w:val="24"/>
-          <w:szCs w:val="24"/>
-          <w:rtl w:val="0"/>
-        </w:rPr>
-        <w:t xml:space="preserve">IEEE 1058-1998 Standard for Software Project Management Plans</w:t>
-      </w:r>
-    </w:p>
-    <w:p>
-      <w:pPr>
-        <w:jc w:val="both"/>
-        <w:rPr>
-          <w:sz w:val="24"/>
-          <w:szCs w:val="24"/>
-        </w:rPr>
-      </w:pPr>
-      <w:r>
-        <w:rPr>
-          <w:sz w:val="24"/>
-          <w:szCs w:val="24"/>
-          <w:rtl w:val="0"/>
-        </w:rPr>
-        <w:t xml:space="preserve">Proporciona la preparación de un plan de gestión de proyectos de software que aplicado de la manera correcta puede ser aplicado a proyectos de cualquier tamaño y complejidad.</w:t>
-      </w:r>
-    </w:p>
-    <w:p>
-      <w:pPr>
-        <w:jc w:val="both"/>
-        <w:rPr>
-          <w:sz w:val="24"/>
-          <w:szCs w:val="24"/>
-        </w:rPr>
-      </w:pPr>
-      <w:r>
-        <w:rPr>
-          <w:sz w:val="24"/>
-          <w:szCs w:val="24"/>
-          <w:rtl w:val="0"/>
-        </w:rPr>
-        <w:t xml:space="preserve">Este estándar establece los requisitos para la revisión y aprobación del plan, esto asegura que todos los miembros del equipo del proyecto estén alineados con los objetivos del proyecto y se comprometan con los plazos y entregables definidos en el plan de gestión de proyectos de software.</w:t>
-      </w:r>
-    </w:p>
-    <w:p>
-      <w:pPr>
-        <w:jc w:val="both"/>
-        <w:rPr>
+      <w:bookmarkStart w:colFirst="0" w:colLast="0" w:name="_jpim017xi3ln" w:id="41"/>
+      <w:bookmarkEnd w:id="41"/>
+      <w:r>
+        <w:rPr>
+          <w:color w:val="434343"/>
           <w:sz w:val="26"/>
           <w:szCs w:val="26"/>
-        </w:rPr>
-      </w:pPr>
-      <w:r>
-        <w:rPr>
-          <w:rtl w:val="0"/>
-        </w:rPr>
-      </w:r>
-    </w:p>
-    <w:p>
-      <w:pPr>
-        <w:jc w:val="both"/>
-        <w:rPr>
-          <w:sz w:val="24"/>
-          <w:szCs w:val="24"/>
-        </w:rPr>
-      </w:pPr>
-      <w:r>
-        <w:rPr>
-          <w:sz w:val="24"/>
-          <w:szCs w:val="24"/>
-          <w:rtl w:val="0"/>
-        </w:rPr>
-        <w:t xml:space="preserve">IEEE 1490 Adoption of PMI Standard</w:t>
-      </w:r>
-    </w:p>
-    <w:p>
-      <w:pPr>
-        <w:jc w:val="both"/>
-        <w:rPr>
-          <w:sz w:val="24"/>
-          <w:szCs w:val="24"/>
-        </w:rPr>
-      </w:pPr>
-      <w:r>
-        <w:rPr>
-          <w:sz w:val="24"/>
-          <w:szCs w:val="24"/>
-          <w:rtl w:val="0"/>
-        </w:rPr>
-        <w:t xml:space="preserve">El estándar IEEE 1490 también proporciona una forma detallada sobre cómo hacer un seguimiento del progreso del proyecto de software. Esto incluye la medición del progreso del proyecto a lo largo del tiempo, la comparación del progreso real con el plan de proyecto original y la identificación de las desviaciones del plan original.</w:t>
-      </w:r>
-      <w:r>
-        <w:rPr>
-          <w:rtl w:val="0"/>
-        </w:rPr>
-      </w:r>
-    </w:p>
-    <w:p>
-      <w:pPr>
-        <w:pStyle w:val="Heading2"/>
-        <w:jc w:val="both"/>
-        <w:rPr>
-          <w:b w:val="1"/>
-          <w:sz w:val="30"/>
-          <w:szCs w:val="30"/>
-        </w:rPr>
-      </w:pPr>
-      <w:bookmarkStart w:colFirst="0" w:colLast="0" w:name="_dzec9xkp0bm" w:id="41"/>
-      <w:bookmarkEnd w:id="41"/>
-      <w:r>
-        <w:rPr>
-          <w:b w:val="1"/>
-          <w:sz w:val="30"/>
-          <w:szCs w:val="30"/>
-          <w:rtl w:val="0"/>
-        </w:rPr>
-        <w:t xml:space="preserve">4.4 Construcción. </w:t>
-      </w:r>
-    </w:p>
-    <w:p>
-      <w:pPr>
-        <w:jc w:val="both"/>
-        <w:rPr>
-          <w:b w:val="1"/>
-          <w:sz w:val="26"/>
-          <w:szCs w:val="26"/>
-        </w:rPr>
-      </w:pPr>
-      <w:r>
-        <w:rPr>
-          <w:b w:val="1"/>
-          <w:sz w:val="26"/>
-          <w:szCs w:val="26"/>
-          <w:rtl w:val="0"/>
-        </w:rPr>
-        <w:t xml:space="preserve">—----------------------------------------------------------------------------------------------------</w:t>
-      </w:r>
-    </w:p>
-    <w:p>
-      <w:pPr>
-        <w:jc w:val="both"/>
-        <w:rPr>
-          <w:b w:val="1"/>
-          <w:sz w:val="26"/>
-          <w:szCs w:val="26"/>
-        </w:rPr>
-      </w:pPr>
-      <w:r>
-        <w:rPr>
-          <w:b w:val="1"/>
-          <w:sz w:val="26"/>
-          <w:szCs w:val="26"/>
-          <w:rtl w:val="0"/>
-        </w:rPr>
-        <w:t xml:space="preserve">—----------------------------------------------------------------------------------------------------</w:t>
-      </w:r>
-    </w:p>
-    <w:p>
-      <w:pPr>
-        <w:jc w:val="both"/>
-        <w:rPr>
-          <w:b w:val="1"/>
-          <w:sz w:val="26"/>
-          <w:szCs w:val="26"/>
-        </w:rPr>
-      </w:pPr>
-      <w:r>
-        <w:rPr>
-          <w:b w:val="1"/>
-          <w:sz w:val="26"/>
-          <w:szCs w:val="26"/>
-          <w:rtl w:val="0"/>
-        </w:rPr>
-        <w:t xml:space="preserve">—----------------------------------------------------------------------------------------------------</w:t>
-      </w:r>
-    </w:p>
-    <w:p>
-      <w:pPr>
-        <w:jc w:val="both"/>
-        <w:rPr>
-          <w:b w:val="1"/>
-          <w:sz w:val="26"/>
-          <w:szCs w:val="26"/>
-        </w:rPr>
-      </w:pPr>
-      <w:r>
-        <w:rPr>
-          <w:b w:val="1"/>
-          <w:sz w:val="26"/>
-          <w:szCs w:val="26"/>
-          <w:rtl w:val="0"/>
-        </w:rPr>
-        <w:t xml:space="preserve">—----------------------------------------------------------------------------------------------------</w:t>
-      </w:r>
-    </w:p>
-    <w:p>
-      <w:pPr>
-        <w:jc w:val="both"/>
-        <w:rPr>
-          <w:b w:val="1"/>
-          <w:sz w:val="26"/>
-          <w:szCs w:val="26"/>
-        </w:rPr>
-      </w:pPr>
-      <w:r>
-        <w:rPr>
-          <w:b w:val="1"/>
-          <w:sz w:val="26"/>
-          <w:szCs w:val="26"/>
-          <w:rtl w:val="0"/>
-        </w:rPr>
-        <w:t xml:space="preserve">—----------------------------------------------------------------------------------------------------</w:t>
-      </w:r>
-    </w:p>
-    <w:p>
-      <w:pPr>
-        <w:jc w:val="both"/>
-        <w:rPr>
-          <w:b w:val="1"/>
-          <w:sz w:val="26"/>
-          <w:szCs w:val="26"/>
-        </w:rPr>
-      </w:pPr>
-      <w:r>
-        <w:rPr>
-          <w:b w:val="1"/>
-          <w:sz w:val="26"/>
-          <w:szCs w:val="26"/>
-          <w:rtl w:val="0"/>
-        </w:rPr>
-        <w:t xml:space="preserve">—----------------------------------------------------------------------------------------------------</w:t>
-      </w:r>
-    </w:p>
-    <w:p>
-      <w:pPr>
-        <w:jc w:val="both"/>
-        <w:rPr>
-          <w:b w:val="1"/>
-          <w:sz w:val="26"/>
-          <w:szCs w:val="26"/>
-        </w:rPr>
-      </w:pPr>
-      <w:r>
-        <w:rPr>
-          <w:b w:val="1"/>
-          <w:sz w:val="26"/>
-          <w:szCs w:val="26"/>
-          <w:rtl w:val="0"/>
-        </w:rPr>
-        <w:t xml:space="preserve">—----------------------------------------------------------------------------------------------------</w:t>
-      </w:r>
-    </w:p>
-    <w:p>
-      <w:pPr>
-        <w:jc w:val="both"/>
-        <w:rPr>
-          <w:b w:val="1"/>
-          <w:sz w:val="26"/>
-          <w:szCs w:val="26"/>
-        </w:rPr>
-      </w:pPr>
-      <w:r>
-        <w:rPr>
-          <w:b w:val="1"/>
-          <w:sz w:val="26"/>
-          <w:szCs w:val="26"/>
-          <w:rtl w:val="0"/>
-        </w:rPr>
-        <w:t xml:space="preserve">—----------------------------------------------------------------------------------------------------</w:t>
-      </w:r>
-    </w:p>
-    <w:p>
-      <w:pPr>
-        <w:ind w:left="0" w:firstLine="0"/>
-        <w:jc w:val="both"/>
-        <w:rPr>
-          <w:b w:val="1"/>
-          <w:sz w:val="24"/>
-          <w:szCs w:val="24"/>
-        </w:rPr>
-      </w:pPr>
-      <w:r>
-        <w:rPr>
-          <w:rtl w:val="0"/>
-        </w:rPr>
-      </w:r>
-    </w:p>
-    <w:p>
-      <w:pPr>
-        <w:pStyle w:val="Heading2"/>
-        <w:jc w:val="both"/>
-        <w:rPr>
-          <w:b w:val="1"/>
-          <w:sz w:val="30"/>
-          <w:szCs w:val="30"/>
-        </w:rPr>
-      </w:pPr>
-      <w:bookmarkStart w:colFirst="0" w:colLast="0" w:name="_ce65w8mswd5s" w:id="42"/>
-      <w:bookmarkEnd w:id="42"/>
-      <w:r>
-        <w:rPr>
-          <w:b w:val="1"/>
-          <w:sz w:val="30"/>
-          <w:szCs w:val="30"/>
-          <w:rtl w:val="0"/>
-        </w:rPr>
-        <w:t xml:space="preserve">4.5 Implementación y pruebas.</w:t>
-      </w:r>
-    </w:p>
-    <w:p>
-      <w:pPr>
-        <w:jc w:val="both"/>
-        <w:rPr>
-          <w:b w:val="1"/>
-          <w:sz w:val="26"/>
-          <w:szCs w:val="26"/>
-        </w:rPr>
-      </w:pPr>
-      <w:r>
-        <w:rPr>
-          <w:b w:val="1"/>
-          <w:sz w:val="26"/>
-          <w:szCs w:val="26"/>
-          <w:rtl w:val="0"/>
-        </w:rPr>
-        <w:t xml:space="preserve">—----------------------------------------------------------------------------------------------------</w:t>
-      </w:r>
-    </w:p>
-    <w:p>
-      <w:pPr>
-        <w:jc w:val="both"/>
-        <w:rPr>
-          <w:b w:val="1"/>
-          <w:sz w:val="26"/>
-          <w:szCs w:val="26"/>
-        </w:rPr>
-      </w:pPr>
-      <w:r>
-        <w:rPr>
-          <w:b w:val="1"/>
-          <w:sz w:val="26"/>
-          <w:szCs w:val="26"/>
-          <w:rtl w:val="0"/>
-        </w:rPr>
-        <w:t xml:space="preserve">—----------------------------------------------------------------------------------------------------</w:t>
-      </w:r>
-    </w:p>
-    <w:p>
-      <w:pPr>
-        <w:jc w:val="both"/>
-        <w:rPr>
-          <w:b w:val="1"/>
-          <w:sz w:val="26"/>
-          <w:szCs w:val="26"/>
-        </w:rPr>
-      </w:pPr>
-      <w:r>
-        <w:rPr>
-          <w:b w:val="1"/>
-          <w:sz w:val="26"/>
-          <w:szCs w:val="26"/>
-          <w:rtl w:val="0"/>
-        </w:rPr>
-        <w:t xml:space="preserve">—----------------------------------------------------------------------------------------------------</w:t>
-      </w:r>
-    </w:p>
-    <w:p>
-      <w:pPr>
-        <w:jc w:val="both"/>
-        <w:rPr>
-          <w:b w:val="1"/>
-          <w:sz w:val="26"/>
-          <w:szCs w:val="26"/>
-        </w:rPr>
-      </w:pPr>
-      <w:r>
-        <w:rPr>
-          <w:b w:val="1"/>
-          <w:sz w:val="26"/>
-          <w:szCs w:val="26"/>
-          <w:rtl w:val="0"/>
-        </w:rPr>
-        <w:t xml:space="preserve">—----------------------------------------------------------------------------------------------------</w:t>
-      </w:r>
-    </w:p>
-    <w:p>
-      <w:pPr>
-        <w:jc w:val="both"/>
-        <w:rPr>
-          <w:b w:val="1"/>
-          <w:sz w:val="26"/>
-          <w:szCs w:val="26"/>
-        </w:rPr>
-      </w:pPr>
-      <w:r>
-        <w:rPr>
-          <w:b w:val="1"/>
-          <w:sz w:val="26"/>
-          <w:szCs w:val="26"/>
-          <w:rtl w:val="0"/>
-        </w:rPr>
-        <w:t xml:space="preserve">—----------------------------------------------------------------------------------------------------</w:t>
-      </w:r>
-    </w:p>
-    <w:p>
-      <w:pPr>
-        <w:jc w:val="both"/>
-        <w:rPr>
-          <w:b w:val="1"/>
-          <w:sz w:val="26"/>
-          <w:szCs w:val="26"/>
-        </w:rPr>
-      </w:pPr>
-      <w:r>
-        <w:rPr>
-          <w:b w:val="1"/>
-          <w:sz w:val="26"/>
-          <w:szCs w:val="26"/>
-          <w:rtl w:val="0"/>
-        </w:rPr>
-        <w:t xml:space="preserve">—----------------------------------------------------------------------------------------------------</w:t>
-      </w:r>
-    </w:p>
-    <w:p>
-      <w:pPr>
-        <w:jc w:val="both"/>
-        <w:rPr>
-          <w:b w:val="1"/>
-          <w:sz w:val="26"/>
-          <w:szCs w:val="26"/>
-        </w:rPr>
-      </w:pPr>
-      <w:r>
-        <w:rPr>
-          <w:b w:val="1"/>
-          <w:sz w:val="26"/>
-          <w:szCs w:val="26"/>
-          <w:rtl w:val="0"/>
-        </w:rPr>
-        <w:t xml:space="preserve">—----------------------------------------------------------------------------------------------------</w:t>
-      </w:r>
-    </w:p>
-    <w:p>
-      <w:pPr>
-        <w:jc w:val="both"/>
-        <w:rPr>
-          <w:b w:val="1"/>
-          <w:sz w:val="26"/>
-          <w:szCs w:val="26"/>
-        </w:rPr>
-      </w:pPr>
-      <w:r>
-        <w:rPr>
-          <w:b w:val="1"/>
-          <w:sz w:val="26"/>
-          <w:szCs w:val="26"/>
-          <w:rtl w:val="0"/>
-        </w:rPr>
-        <w:t xml:space="preserve">—----------------------------------------------------------------------------------------------------</w:t>
-      </w:r>
-    </w:p>
-    <w:p>
-      <w:pPr>
-        <w:jc w:val="both"/>
-        <w:rPr>
-          <w:b w:val="1"/>
-          <w:sz w:val="26"/>
-          <w:szCs w:val="26"/>
-        </w:rPr>
-      </w:pPr>
-      <w:r>
-        <w:rPr>
-          <w:b w:val="1"/>
-          <w:sz w:val="26"/>
-          <w:szCs w:val="26"/>
-          <w:rtl w:val="0"/>
-        </w:rPr>
-        <w:t xml:space="preserve">—----------------------------------------------------------------------------------------------------</w:t>
-      </w:r>
-    </w:p>
-    <w:p>
-      <w:pPr>
-        <w:jc w:val="both"/>
-        <w:rPr>
-          <w:b w:val="1"/>
-          <w:sz w:val="26"/>
-          <w:szCs w:val="26"/>
-        </w:rPr>
-      </w:pPr>
-      <w:r>
-        <w:rPr>
-          <w:b w:val="1"/>
-          <w:sz w:val="26"/>
-          <w:szCs w:val="26"/>
-          <w:rtl w:val="0"/>
-        </w:rPr>
-        <w:t xml:space="preserve">—----------------------------------------------------------------------------------------------------</w:t>
-      </w:r>
-    </w:p>
-    <w:p>
-      <w:pPr>
-        <w:pStyle w:val="Heading2"/>
-        <w:jc w:val="both"/>
-        <w:rPr>
-          <w:b w:val="1"/>
-          <w:sz w:val="30"/>
-          <w:szCs w:val="30"/>
-        </w:rPr>
-      </w:pPr>
-      <w:bookmarkStart w:colFirst="0" w:colLast="0" w:name="_e8lnxruh389r" w:id="43"/>
-      <w:bookmarkEnd w:id="43"/>
-      <w:r>
-        <w:rPr>
-          <w:b w:val="1"/>
-          <w:sz w:val="30"/>
-          <w:szCs w:val="30"/>
-          <w:rtl w:val="0"/>
-        </w:rPr>
-        <w:t xml:space="preserve">4.6 Cierre.</w:t>
-      </w:r>
-    </w:p>
-    <w:p>
-      <w:pPr>
-        <w:jc w:val="both"/>
-        <w:rPr>
-          <w:b w:val="1"/>
-          <w:sz w:val="26"/>
-          <w:szCs w:val="26"/>
-        </w:rPr>
-      </w:pPr>
-      <w:r>
-        <w:rPr>
-          <w:b w:val="1"/>
-          <w:sz w:val="26"/>
-          <w:szCs w:val="26"/>
-          <w:rtl w:val="0"/>
-        </w:rPr>
-        <w:t xml:space="preserve">—----------------------------------------------------------------------------------------------------</w:t>
-      </w:r>
-    </w:p>
-    <w:p>
-      <w:pPr>
-        <w:jc w:val="both"/>
-        <w:rPr>
-          <w:b w:val="1"/>
-          <w:sz w:val="26"/>
-          <w:szCs w:val="26"/>
-        </w:rPr>
-      </w:pPr>
-      <w:r>
-        <w:rPr>
-          <w:b w:val="1"/>
-          <w:sz w:val="26"/>
-          <w:szCs w:val="26"/>
-          <w:rtl w:val="0"/>
-        </w:rPr>
-        <w:t xml:space="preserve">—----------------------------------------------------------------------------------------------------</w:t>
-      </w:r>
-    </w:p>
-    <w:p>
-      <w:pPr>
-        <w:jc w:val="both"/>
-        <w:rPr>
-          <w:b w:val="1"/>
-          <w:sz w:val="26"/>
-          <w:szCs w:val="26"/>
-        </w:rPr>
-      </w:pPr>
-      <w:r>
-        <w:rPr>
-          <w:b w:val="1"/>
-          <w:sz w:val="26"/>
-          <w:szCs w:val="26"/>
-          <w:rtl w:val="0"/>
-        </w:rPr>
-        <w:t xml:space="preserve">—----------------------------------------------------------------------------------------------------</w:t>
-      </w:r>
-    </w:p>
-    <w:p>
-      <w:pPr>
-        <w:jc w:val="both"/>
-        <w:rPr>
-          <w:b w:val="1"/>
-          <w:sz w:val="26"/>
-          <w:szCs w:val="26"/>
-        </w:rPr>
-      </w:pPr>
-      <w:r>
-        <w:rPr>
-          <w:b w:val="1"/>
-          <w:sz w:val="26"/>
-          <w:szCs w:val="26"/>
-          <w:rtl w:val="0"/>
-        </w:rPr>
-        <w:t xml:space="preserve">—----------------------------------------------------------------------------------------------------</w:t>
-      </w:r>
-    </w:p>
-    <w:p>
-      <w:pPr>
-        <w:jc w:val="both"/>
-        <w:rPr>
-          <w:b w:val="1"/>
-          <w:sz w:val="26"/>
-          <w:szCs w:val="26"/>
-        </w:rPr>
-      </w:pPr>
-      <w:r>
-        <w:rPr>
-          <w:b w:val="1"/>
-          <w:sz w:val="26"/>
-          <w:szCs w:val="26"/>
-          <w:rtl w:val="0"/>
-        </w:rPr>
-        <w:t xml:space="preserve">—----------------------------------------------------------------------------------------------------</w:t>
-      </w:r>
-    </w:p>
-    <w:p>
-      <w:pPr>
-        <w:jc w:val="both"/>
-        <w:rPr>
-          <w:b w:val="1"/>
-          <w:sz w:val="26"/>
-          <w:szCs w:val="26"/>
-        </w:rPr>
-      </w:pPr>
-      <w:r>
-        <w:rPr>
-          <w:b w:val="1"/>
-          <w:sz w:val="26"/>
-          <w:szCs w:val="26"/>
-          <w:rtl w:val="0"/>
-        </w:rPr>
-        <w:t xml:space="preserve">—----------------------------------------------------------------------------------------------------</w:t>
-      </w:r>
-    </w:p>
-    <w:p>
-      <w:pPr>
-        <w:jc w:val="both"/>
-        <w:rPr>
-          <w:b w:val="1"/>
-          <w:sz w:val="26"/>
-          <w:szCs w:val="26"/>
-        </w:rPr>
-      </w:pPr>
-      <w:r>
-        <w:rPr>
-          <w:b w:val="1"/>
-          <w:sz w:val="26"/>
-          <w:szCs w:val="26"/>
-          <w:rtl w:val="0"/>
-        </w:rPr>
-        <w:t xml:space="preserve">—----------------------------------------------------------------------------------------------------</w:t>
-      </w:r>
-    </w:p>
-    <w:p>
-      <w:pPr>
-        <w:jc w:val="both"/>
-        <w:rPr>
-          <w:b w:val="1"/>
-          <w:sz w:val="26"/>
-          <w:szCs w:val="26"/>
-        </w:rPr>
-      </w:pPr>
-      <w:r>
-        <w:rPr>
-          <w:b w:val="1"/>
-          <w:sz w:val="26"/>
-          <w:szCs w:val="26"/>
-          <w:rtl w:val="0"/>
-        </w:rPr>
-        <w:t xml:space="preserve">—----------------------------------------------------------------------------------------------------</w:t>
-      </w:r>
-    </w:p>
-    <w:p>
-      <w:pPr>
-        <w:jc w:val="both"/>
-        <w:rPr>
-          <w:b w:val="1"/>
-          <w:sz w:val="26"/>
-          <w:szCs w:val="26"/>
-        </w:rPr>
-      </w:pPr>
-      <w:r>
-        <w:rPr>
-          <w:b w:val="1"/>
-          <w:sz w:val="26"/>
-          <w:szCs w:val="26"/>
-          <w:rtl w:val="0"/>
-        </w:rPr>
-        <w:t xml:space="preserve">—----------------------------------------------------------------------------------------------------</w:t>
-      </w:r>
-    </w:p>
-    <w:p>
-      <w:pPr>
-        <w:jc w:val="both"/>
-        <w:rPr>
-          <w:b w:val="1"/>
-          <w:sz w:val="26"/>
-          <w:szCs w:val="26"/>
-        </w:rPr>
-      </w:pPr>
-      <w:r>
-        <w:rPr>
-          <w:b w:val="1"/>
-          <w:sz w:val="26"/>
-          <w:szCs w:val="26"/>
-          <w:rtl w:val="0"/>
-        </w:rPr>
-        <w:t xml:space="preserve">—----------------------------------------------------------------------------------------------------</w:t>
-      </w:r>
-    </w:p>
-    <w:p>
-      <w:pPr>
-        <w:ind w:left="0" w:firstLine="0"/>
-        <w:jc w:val="both"/>
-        <w:rPr>
-          <w:b w:val="1"/>
-          <w:sz w:val="24"/>
-          <w:szCs w:val="24"/>
-        </w:rPr>
-      </w:pPr>
-      <w:r>
-        <w:rPr>
-          <w:rtl w:val="0"/>
-        </w:rPr>
-      </w:r>
-    </w:p>
-    <w:p>
-      <w:pPr>
-        <w:pStyle w:val="Heading2"/>
-        <w:jc w:val="both"/>
-        <w:rPr>
-          <w:b w:val="1"/>
-          <w:sz w:val="30"/>
-          <w:szCs w:val="30"/>
-        </w:rPr>
-      </w:pPr>
-      <w:bookmarkStart w:colFirst="0" w:colLast="0" w:name="_jpim017xi3ln" w:id="44"/>
-      <w:bookmarkEnd w:id="44"/>
-      <w:r>
-        <w:rPr>
-          <w:b w:val="1"/>
-          <w:sz w:val="30"/>
-          <w:szCs w:val="30"/>
-          <w:rtl w:val="0"/>
-        </w:rPr>
-        <w:t xml:space="preserve">4.7 Corrección de defectos encontrados.</w:t>
+          <w:rtl w:val="0"/>
+        </w:rPr>
+        <w:t xml:space="preserve">5.3.5 Corrección de defectos encontrados.</w:t>
       </w:r>
     </w:p>
     <w:p>
@@ -25020,28 +24487,52 @@
     </w:p>
     <w:p>
       <w:pPr>
-        <w:rPr/>
-      </w:pPr>
-      <w:r>
-        <w:rPr>
-          <w:rtl w:val="0"/>
-        </w:rPr>
-      </w:r>
-    </w:p>
-    <w:p>
-      <w:pPr>
-        <w:ind w:left="0" w:firstLine="0"/>
-        <w:jc w:val="both"/>
-        <w:rPr>
-          <w:b w:val="1"/>
-          <w:sz w:val="24"/>
-          <w:szCs w:val="24"/>
-        </w:rPr>
-      </w:pPr>
-      <w:r>
-        <w:rPr>
-          <w:rtl w:val="0"/>
-        </w:rPr>
+        <w:jc w:val="both"/>
+        <w:rPr>
+          <w:sz w:val="24"/>
+          <w:szCs w:val="24"/>
+        </w:rPr>
+      </w:pPr>
+      <w:r>
+        <w:rPr>
+          <w:rtl w:val="0"/>
+        </w:rPr>
+      </w:r>
+    </w:p>
+    <w:p>
+      <w:pPr>
+        <w:jc w:val="both"/>
+        <w:rPr>
+          <w:sz w:val="24"/>
+          <w:szCs w:val="24"/>
+        </w:rPr>
+      </w:pPr>
+      <w:r>
+        <w:rPr>
+          <w:rtl w:val="0"/>
+        </w:rPr>
+      </w:r>
+    </w:p>
+    <w:p>
+      <w:pPr>
+        <w:pStyle w:val="Heading2"/>
+        <w:jc w:val="both"/>
+        <w:rPr>
+          <w:b w:val="1"/>
+          <w:sz w:val="30"/>
+          <w:szCs w:val="30"/>
+        </w:rPr>
+      </w:pPr>
+      <w:bookmarkStart w:colFirst="0" w:colLast="0" w:name="_dzec9xkp0bm" w:id="42"/>
+      <w:bookmarkEnd w:id="42"/>
+      <w:r>
+        <w:rPr>
+          <w:b w:val="1"/>
+          <w:sz w:val="30"/>
+          <w:szCs w:val="30"/>
+          <w:rtl w:val="0"/>
+        </w:rPr>
+        <w:t xml:space="preserve">5.4 Construcción. </w:t>
       </w:r>
     </w:p>
     <w:p>
@@ -25055,6 +24546,1010 @@
       </w:pPr>
       <w:r>
         <w:rPr>
+          <w:b w:val="1"/>
+          <w:sz w:val="26"/>
+          <w:szCs w:val="26"/>
+          <w:rtl w:val="0"/>
+        </w:rPr>
+        <w:t xml:space="preserve">—----------------------------------------------------------------------------------------------------</w:t>
+      </w:r>
+    </w:p>
+    <w:p>
+      <w:pPr>
+        <w:jc w:val="both"/>
+        <w:rPr>
+          <w:b w:val="1"/>
+          <w:sz w:val="26"/>
+          <w:szCs w:val="26"/>
+        </w:rPr>
+      </w:pPr>
+      <w:r>
+        <w:rPr>
+          <w:b w:val="1"/>
+          <w:sz w:val="26"/>
+          <w:szCs w:val="26"/>
+          <w:rtl w:val="0"/>
+        </w:rPr>
+        <w:t xml:space="preserve">—----------------------------------------------------------------------------------------------------</w:t>
+      </w:r>
+    </w:p>
+    <w:p>
+      <w:pPr>
+        <w:jc w:val="both"/>
+        <w:rPr>
+          <w:b w:val="1"/>
+          <w:sz w:val="26"/>
+          <w:szCs w:val="26"/>
+        </w:rPr>
+      </w:pPr>
+      <w:r>
+        <w:rPr>
+          <w:b w:val="1"/>
+          <w:sz w:val="26"/>
+          <w:szCs w:val="26"/>
+          <w:rtl w:val="0"/>
+        </w:rPr>
+        <w:t xml:space="preserve">—----------------------------------------------------------------------------------------------------</w:t>
+      </w:r>
+    </w:p>
+    <w:p>
+      <w:pPr>
+        <w:jc w:val="both"/>
+        <w:rPr>
+          <w:b w:val="1"/>
+          <w:sz w:val="26"/>
+          <w:szCs w:val="26"/>
+        </w:rPr>
+      </w:pPr>
+      <w:r>
+        <w:rPr>
+          <w:b w:val="1"/>
+          <w:sz w:val="26"/>
+          <w:szCs w:val="26"/>
+          <w:rtl w:val="0"/>
+        </w:rPr>
+        <w:t xml:space="preserve">—----------------------------------------------------------------------------------------------------</w:t>
+      </w:r>
+    </w:p>
+    <w:p>
+      <w:pPr>
+        <w:jc w:val="both"/>
+        <w:rPr>
+          <w:b w:val="1"/>
+          <w:sz w:val="26"/>
+          <w:szCs w:val="26"/>
+        </w:rPr>
+      </w:pPr>
+      <w:r>
+        <w:rPr>
+          <w:b w:val="1"/>
+          <w:sz w:val="26"/>
+          <w:szCs w:val="26"/>
+          <w:rtl w:val="0"/>
+        </w:rPr>
+        <w:t xml:space="preserve">—----------------------------------------------------------------------------------------------------</w:t>
+      </w:r>
+    </w:p>
+    <w:p>
+      <w:pPr>
+        <w:jc w:val="both"/>
+        <w:rPr>
+          <w:b w:val="1"/>
+          <w:sz w:val="26"/>
+          <w:szCs w:val="26"/>
+        </w:rPr>
+      </w:pPr>
+      <w:r>
+        <w:rPr>
+          <w:b w:val="1"/>
+          <w:sz w:val="26"/>
+          <w:szCs w:val="26"/>
+          <w:rtl w:val="0"/>
+        </w:rPr>
+        <w:t xml:space="preserve">—----------------------------------------------------------------------------------------------------</w:t>
+      </w:r>
+    </w:p>
+    <w:p>
+      <w:pPr>
+        <w:jc w:val="both"/>
+        <w:rPr>
+          <w:b w:val="1"/>
+          <w:sz w:val="26"/>
+          <w:szCs w:val="26"/>
+        </w:rPr>
+      </w:pPr>
+      <w:r>
+        <w:rPr>
+          <w:b w:val="1"/>
+          <w:sz w:val="26"/>
+          <w:szCs w:val="26"/>
+          <w:rtl w:val="0"/>
+        </w:rPr>
+        <w:t xml:space="preserve">—----------------------------------------------------------------------------------------------------</w:t>
+      </w:r>
+    </w:p>
+    <w:p>
+      <w:pPr>
+        <w:jc w:val="both"/>
+        <w:rPr>
+          <w:b w:val="1"/>
+          <w:sz w:val="26"/>
+          <w:szCs w:val="26"/>
+        </w:rPr>
+      </w:pPr>
+      <w:r>
+        <w:rPr>
+          <w:b w:val="1"/>
+          <w:sz w:val="26"/>
+          <w:szCs w:val="26"/>
+          <w:rtl w:val="0"/>
+        </w:rPr>
+        <w:t xml:space="preserve">—----------------------------------------------------------------------------------------------------</w:t>
+      </w:r>
+    </w:p>
+    <w:p>
+      <w:pPr>
+        <w:jc w:val="both"/>
+        <w:rPr>
+          <w:b w:val="1"/>
+          <w:sz w:val="24"/>
+          <w:szCs w:val="24"/>
+        </w:rPr>
+      </w:pPr>
+      <w:r>
+        <w:rPr>
+          <w:rtl w:val="0"/>
+        </w:rPr>
+      </w:r>
+    </w:p>
+    <w:p>
+      <w:pPr>
+        <w:pStyle w:val="Heading2"/>
+        <w:jc w:val="both"/>
+        <w:rPr>
+          <w:b w:val="1"/>
+          <w:sz w:val="30"/>
+          <w:szCs w:val="30"/>
+        </w:rPr>
+      </w:pPr>
+      <w:bookmarkStart w:colFirst="0" w:colLast="0" w:name="_ce65w8mswd5s" w:id="43"/>
+      <w:bookmarkEnd w:id="43"/>
+      <w:r>
+        <w:rPr>
+          <w:b w:val="1"/>
+          <w:sz w:val="30"/>
+          <w:szCs w:val="30"/>
+          <w:rtl w:val="0"/>
+        </w:rPr>
+        <w:t xml:space="preserve">5.5 Implementación y pruebas.</w:t>
+      </w:r>
+    </w:p>
+    <w:p>
+      <w:pPr>
+        <w:jc w:val="both"/>
+        <w:rPr>
+          <w:b w:val="1"/>
+          <w:sz w:val="26"/>
+          <w:szCs w:val="26"/>
+        </w:rPr>
+      </w:pPr>
+      <w:r>
+        <w:rPr>
+          <w:b w:val="1"/>
+          <w:sz w:val="26"/>
+          <w:szCs w:val="26"/>
+          <w:rtl w:val="0"/>
+        </w:rPr>
+        <w:t xml:space="preserve">—----------------------------------------------------------------------------------------------------</w:t>
+      </w:r>
+    </w:p>
+    <w:p>
+      <w:pPr>
+        <w:jc w:val="both"/>
+        <w:rPr>
+          <w:b w:val="1"/>
+          <w:sz w:val="26"/>
+          <w:szCs w:val="26"/>
+        </w:rPr>
+      </w:pPr>
+      <w:r>
+        <w:rPr>
+          <w:b w:val="1"/>
+          <w:sz w:val="26"/>
+          <w:szCs w:val="26"/>
+          <w:rtl w:val="0"/>
+        </w:rPr>
+        <w:t xml:space="preserve">—----------------------------------------------------------------------------------------------------</w:t>
+      </w:r>
+    </w:p>
+    <w:p>
+      <w:pPr>
+        <w:jc w:val="both"/>
+        <w:rPr>
+          <w:b w:val="1"/>
+          <w:sz w:val="26"/>
+          <w:szCs w:val="26"/>
+        </w:rPr>
+      </w:pPr>
+      <w:r>
+        <w:rPr>
+          <w:b w:val="1"/>
+          <w:sz w:val="26"/>
+          <w:szCs w:val="26"/>
+          <w:rtl w:val="0"/>
+        </w:rPr>
+        <w:t xml:space="preserve">—----------------------------------------------------------------------------------------------------</w:t>
+      </w:r>
+    </w:p>
+    <w:p>
+      <w:pPr>
+        <w:jc w:val="both"/>
+        <w:rPr>
+          <w:b w:val="1"/>
+          <w:sz w:val="26"/>
+          <w:szCs w:val="26"/>
+        </w:rPr>
+      </w:pPr>
+      <w:r>
+        <w:rPr>
+          <w:b w:val="1"/>
+          <w:sz w:val="26"/>
+          <w:szCs w:val="26"/>
+          <w:rtl w:val="0"/>
+        </w:rPr>
+        <w:t xml:space="preserve">—----------------------------------------------------------------------------------------------------</w:t>
+      </w:r>
+    </w:p>
+    <w:p>
+      <w:pPr>
+        <w:jc w:val="both"/>
+        <w:rPr>
+          <w:b w:val="1"/>
+          <w:sz w:val="26"/>
+          <w:szCs w:val="26"/>
+        </w:rPr>
+      </w:pPr>
+      <w:r>
+        <w:rPr>
+          <w:b w:val="1"/>
+          <w:sz w:val="26"/>
+          <w:szCs w:val="26"/>
+          <w:rtl w:val="0"/>
+        </w:rPr>
+        <w:t xml:space="preserve">—----------------------------------------------------------------------------------------------------</w:t>
+      </w:r>
+    </w:p>
+    <w:p>
+      <w:pPr>
+        <w:jc w:val="both"/>
+        <w:rPr>
+          <w:b w:val="1"/>
+          <w:sz w:val="26"/>
+          <w:szCs w:val="26"/>
+        </w:rPr>
+      </w:pPr>
+      <w:r>
+        <w:rPr>
+          <w:b w:val="1"/>
+          <w:sz w:val="26"/>
+          <w:szCs w:val="26"/>
+          <w:rtl w:val="0"/>
+        </w:rPr>
+        <w:t xml:space="preserve">—----------------------------------------------------------------------------------------------------</w:t>
+      </w:r>
+    </w:p>
+    <w:p>
+      <w:pPr>
+        <w:jc w:val="both"/>
+        <w:rPr>
+          <w:b w:val="1"/>
+          <w:sz w:val="26"/>
+          <w:szCs w:val="26"/>
+        </w:rPr>
+      </w:pPr>
+      <w:r>
+        <w:rPr>
+          <w:b w:val="1"/>
+          <w:sz w:val="26"/>
+          <w:szCs w:val="26"/>
+          <w:rtl w:val="0"/>
+        </w:rPr>
+        <w:t xml:space="preserve">—----------------------------------------------------------------------------------------------------</w:t>
+      </w:r>
+    </w:p>
+    <w:p>
+      <w:pPr>
+        <w:jc w:val="both"/>
+        <w:rPr>
+          <w:b w:val="1"/>
+          <w:sz w:val="26"/>
+          <w:szCs w:val="26"/>
+        </w:rPr>
+      </w:pPr>
+      <w:r>
+        <w:rPr>
+          <w:b w:val="1"/>
+          <w:sz w:val="26"/>
+          <w:szCs w:val="26"/>
+          <w:rtl w:val="0"/>
+        </w:rPr>
+        <w:t xml:space="preserve">—----------------------------------------------------------------------------------------------------</w:t>
+      </w:r>
+    </w:p>
+    <w:p>
+      <w:pPr>
+        <w:jc w:val="both"/>
+        <w:rPr>
+          <w:b w:val="1"/>
+          <w:sz w:val="26"/>
+          <w:szCs w:val="26"/>
+        </w:rPr>
+      </w:pPr>
+      <w:r>
+        <w:rPr>
+          <w:b w:val="1"/>
+          <w:sz w:val="26"/>
+          <w:szCs w:val="26"/>
+          <w:rtl w:val="0"/>
+        </w:rPr>
+        <w:t xml:space="preserve">—----------------------------------------------------------------------------------------------------</w:t>
+      </w:r>
+    </w:p>
+    <w:p>
+      <w:pPr>
+        <w:jc w:val="both"/>
+        <w:rPr>
+          <w:b w:val="1"/>
+          <w:sz w:val="26"/>
+          <w:szCs w:val="26"/>
+        </w:rPr>
+      </w:pPr>
+      <w:r>
+        <w:rPr>
+          <w:b w:val="1"/>
+          <w:sz w:val="26"/>
+          <w:szCs w:val="26"/>
+          <w:rtl w:val="0"/>
+        </w:rPr>
+        <w:t xml:space="preserve">—----------------------------------------------------------------------------------------------------</w:t>
+      </w:r>
+    </w:p>
+    <w:p>
+      <w:pPr>
+        <w:pStyle w:val="Heading2"/>
+        <w:jc w:val="both"/>
+        <w:rPr>
+          <w:b w:val="1"/>
+          <w:sz w:val="30"/>
+          <w:szCs w:val="30"/>
+        </w:rPr>
+      </w:pPr>
+      <w:bookmarkStart w:colFirst="0" w:colLast="0" w:name="_e8lnxruh389r" w:id="44"/>
+      <w:bookmarkEnd w:id="44"/>
+      <w:r>
+        <w:rPr>
+          <w:b w:val="1"/>
+          <w:sz w:val="30"/>
+          <w:szCs w:val="30"/>
+          <w:rtl w:val="0"/>
+        </w:rPr>
+        <w:t xml:space="preserve">5.6 Cierre.</w:t>
+      </w:r>
+    </w:p>
+    <w:p>
+      <w:pPr>
+        <w:jc w:val="both"/>
+        <w:rPr>
+          <w:b w:val="1"/>
+          <w:sz w:val="26"/>
+          <w:szCs w:val="26"/>
+        </w:rPr>
+      </w:pPr>
+      <w:r>
+        <w:rPr>
+          <w:b w:val="1"/>
+          <w:sz w:val="26"/>
+          <w:szCs w:val="26"/>
+          <w:rtl w:val="0"/>
+        </w:rPr>
+        <w:t xml:space="preserve">—----------------------------------------------------------------------------------------------------</w:t>
+      </w:r>
+    </w:p>
+    <w:p>
+      <w:pPr>
+        <w:jc w:val="both"/>
+        <w:rPr>
+          <w:b w:val="1"/>
+          <w:sz w:val="26"/>
+          <w:szCs w:val="26"/>
+        </w:rPr>
+      </w:pPr>
+      <w:r>
+        <w:rPr>
+          <w:b w:val="1"/>
+          <w:sz w:val="26"/>
+          <w:szCs w:val="26"/>
+          <w:rtl w:val="0"/>
+        </w:rPr>
+        <w:t xml:space="preserve">—----------------------------------------------------------------------------------------------------</w:t>
+      </w:r>
+    </w:p>
+    <w:p>
+      <w:pPr>
+        <w:jc w:val="both"/>
+        <w:rPr>
+          <w:b w:val="1"/>
+          <w:sz w:val="26"/>
+          <w:szCs w:val="26"/>
+        </w:rPr>
+      </w:pPr>
+      <w:r>
+        <w:rPr>
+          <w:b w:val="1"/>
+          <w:sz w:val="26"/>
+          <w:szCs w:val="26"/>
+          <w:rtl w:val="0"/>
+        </w:rPr>
+        <w:t xml:space="preserve">—----------------------------------------------------------------------------------------------------</w:t>
+      </w:r>
+    </w:p>
+    <w:p>
+      <w:pPr>
+        <w:jc w:val="both"/>
+        <w:rPr>
+          <w:b w:val="1"/>
+          <w:sz w:val="26"/>
+          <w:szCs w:val="26"/>
+        </w:rPr>
+      </w:pPr>
+      <w:r>
+        <w:rPr>
+          <w:b w:val="1"/>
+          <w:sz w:val="26"/>
+          <w:szCs w:val="26"/>
+          <w:rtl w:val="0"/>
+        </w:rPr>
+        <w:t xml:space="preserve">—----------------------------------------------------------------------------------------------------</w:t>
+      </w:r>
+    </w:p>
+    <w:p>
+      <w:pPr>
+        <w:jc w:val="both"/>
+        <w:rPr>
+          <w:b w:val="1"/>
+          <w:sz w:val="26"/>
+          <w:szCs w:val="26"/>
+        </w:rPr>
+      </w:pPr>
+      <w:r>
+        <w:rPr>
+          <w:b w:val="1"/>
+          <w:sz w:val="26"/>
+          <w:szCs w:val="26"/>
+          <w:rtl w:val="0"/>
+        </w:rPr>
+        <w:t xml:space="preserve">—----------------------------------------------------------------------------------------------------</w:t>
+      </w:r>
+    </w:p>
+    <w:p>
+      <w:pPr>
+        <w:jc w:val="both"/>
+        <w:rPr>
+          <w:b w:val="1"/>
+          <w:sz w:val="26"/>
+          <w:szCs w:val="26"/>
+        </w:rPr>
+      </w:pPr>
+      <w:r>
+        <w:rPr>
+          <w:b w:val="1"/>
+          <w:sz w:val="26"/>
+          <w:szCs w:val="26"/>
+          <w:rtl w:val="0"/>
+        </w:rPr>
+        <w:t xml:space="preserve">—----------------------------------------------------------------------------------------------------</w:t>
+      </w:r>
+    </w:p>
+    <w:p>
+      <w:pPr>
+        <w:jc w:val="both"/>
+        <w:rPr>
+          <w:b w:val="1"/>
+          <w:sz w:val="26"/>
+          <w:szCs w:val="26"/>
+        </w:rPr>
+      </w:pPr>
+      <w:r>
+        <w:rPr>
+          <w:b w:val="1"/>
+          <w:sz w:val="26"/>
+          <w:szCs w:val="26"/>
+          <w:rtl w:val="0"/>
+        </w:rPr>
+        <w:t xml:space="preserve">—----------------------------------------------------------------------------------------------------</w:t>
+      </w:r>
+    </w:p>
+    <w:p>
+      <w:pPr>
+        <w:jc w:val="both"/>
+        <w:rPr>
+          <w:b w:val="1"/>
+          <w:sz w:val="26"/>
+          <w:szCs w:val="26"/>
+        </w:rPr>
+      </w:pPr>
+      <w:r>
+        <w:rPr>
+          <w:b w:val="1"/>
+          <w:sz w:val="26"/>
+          <w:szCs w:val="26"/>
+          <w:rtl w:val="0"/>
+        </w:rPr>
+        <w:t xml:space="preserve">—----------------------------------------------------------------------------------------------------</w:t>
+      </w:r>
+    </w:p>
+    <w:p>
+      <w:pPr>
+        <w:jc w:val="both"/>
+        <w:rPr>
+          <w:b w:val="1"/>
+          <w:sz w:val="26"/>
+          <w:szCs w:val="26"/>
+        </w:rPr>
+      </w:pPr>
+      <w:r>
+        <w:rPr>
+          <w:b w:val="1"/>
+          <w:sz w:val="26"/>
+          <w:szCs w:val="26"/>
+          <w:rtl w:val="0"/>
+        </w:rPr>
+        <w:t xml:space="preserve">—----------------------------------------------------------------------------------------------------</w:t>
+      </w:r>
+    </w:p>
+    <w:p>
+      <w:pPr>
+        <w:jc w:val="both"/>
+        <w:rPr>
+          <w:b w:val="1"/>
+          <w:sz w:val="26"/>
+          <w:szCs w:val="26"/>
+        </w:rPr>
+      </w:pPr>
+      <w:r>
+        <w:rPr>
+          <w:b w:val="1"/>
+          <w:sz w:val="26"/>
+          <w:szCs w:val="26"/>
+          <w:rtl w:val="0"/>
+        </w:rPr>
+        <w:t xml:space="preserve">—----------------------------------------------------------------------------------------------------</w:t>
+      </w:r>
+    </w:p>
+    <w:p>
+      <w:pPr>
+        <w:jc w:val="both"/>
+        <w:rPr>
+          <w:sz w:val="24"/>
+          <w:szCs w:val="24"/>
+        </w:rPr>
+      </w:pPr>
+      <w:r>
+        <w:rPr>
+          <w:rtl w:val="0"/>
+        </w:rPr>
+      </w:r>
+    </w:p>
+    <w:p>
+      <w:pPr>
+        <w:jc w:val="both"/>
+        <w:rPr>
+          <w:sz w:val="24"/>
+          <w:szCs w:val="24"/>
+        </w:rPr>
+      </w:pPr>
+      <w:r>
+        <w:rPr>
+          <w:rtl w:val="0"/>
+        </w:rPr>
+      </w:r>
+    </w:p>
+    <w:p>
+      <w:pPr>
+        <w:pStyle w:val="Heading1"/>
+        <w:jc w:val="both"/>
+        <w:rPr>
+          <w:sz w:val="24"/>
+          <w:szCs w:val="24"/>
+          <w:highlight w:val="yellow"/>
+        </w:rPr>
+      </w:pPr>
+      <w:bookmarkStart w:colFirst="0" w:colLast="0" w:name="_jv9jw6i3r835" w:id="45"/>
+      <w:bookmarkEnd w:id="45"/>
+      <w:r>
+        <w:rPr>
+          <w:sz w:val="38"/>
+          <w:szCs w:val="38"/>
+          <w:rtl w:val="0"/>
+        </w:rPr>
+        <w:t xml:space="preserve">6.0 </w:t>
+      </w:r>
+      <w:r>
+        <w:rPr>
+          <w:sz w:val="38"/>
+          <w:szCs w:val="38"/>
+          <w:rtl w:val="0"/>
+        </w:rPr>
+        <w:t xml:space="preserve">Control de progreso del proyecto </w:t>
+      </w:r>
+      <w:r>
+        <w:rPr>
+          <w:rtl w:val="0"/>
+        </w:rPr>
+      </w:r>
+    </w:p>
+    <w:p>
+      <w:pPr>
+        <w:jc w:val="both"/>
+        <w:rPr>
+          <w:sz w:val="26"/>
+          <w:szCs w:val="26"/>
+          <w:highlight w:val="yellow"/>
+        </w:rPr>
+      </w:pPr>
+      <w:r>
+        <w:rPr>
+          <w:rtl w:val="0"/>
+        </w:rPr>
+      </w:r>
+    </w:p>
+    <w:p>
+      <w:pPr>
+        <w:jc w:val="both"/>
+        <w:rPr>
+          <w:sz w:val="24"/>
+          <w:szCs w:val="24"/>
+        </w:rPr>
+      </w:pPr>
+      <w:r>
+        <w:rPr>
+          <w:sz w:val="24"/>
+          <w:szCs w:val="24"/>
+          <w:rtl w:val="0"/>
+        </w:rPr>
+        <w:t xml:space="preserve">Para la preparación del plan de gestión del proyecto se utilizará el IEEE 1058-1998.  </w:t>
+      </w:r>
+    </w:p>
+    <w:p>
+      <w:pPr>
+        <w:jc w:val="both"/>
+        <w:rPr>
+          <w:sz w:val="24"/>
+          <w:szCs w:val="24"/>
+        </w:rPr>
+      </w:pPr>
+      <w:r>
+        <w:rPr>
+          <w:sz w:val="24"/>
+          <w:szCs w:val="24"/>
+          <w:rtl w:val="0"/>
+        </w:rPr>
+        <w:t xml:space="preserve">En la fase de diseño para gestionar de manera correcta las directrices de los diversos procesos que conforman el proyecto de software se debe describir cómo se controlará la configuración del software( 6.3 "Gestión de la configuración de software", IEEE 12007-1996 Software life cycle processes).</w:t>
+      </w:r>
+    </w:p>
+    <w:p>
+      <w:pPr>
+        <w:jc w:val="both"/>
+        <w:rPr>
+          <w:sz w:val="24"/>
+          <w:szCs w:val="24"/>
+        </w:rPr>
+      </w:pPr>
+      <w:r>
+        <w:rPr>
+          <w:rtl w:val="0"/>
+        </w:rPr>
+      </w:r>
+    </w:p>
+    <w:p>
+      <w:pPr>
+        <w:jc w:val="both"/>
+        <w:rPr>
+          <w:sz w:val="24"/>
+          <w:szCs w:val="24"/>
+        </w:rPr>
+      </w:pPr>
+      <w:r>
+        <w:rPr>
+          <w:sz w:val="24"/>
+          <w:szCs w:val="24"/>
+          <w:rtl w:val="0"/>
+        </w:rPr>
+        <w:t xml:space="preserve">Los elementos mínimos que se deben incluir en el plan de control de progreso para la fase de análisis y diseño son:</w:t>
+      </w:r>
+    </w:p>
+    <w:p>
+      <w:pPr>
+        <w:jc w:val="both"/>
+        <w:rPr>
+          <w:sz w:val="24"/>
+          <w:szCs w:val="24"/>
+        </w:rPr>
+      </w:pPr>
+      <w:r>
+        <w:rPr>
+          <w:rtl w:val="0"/>
+        </w:rPr>
+      </w:r>
+    </w:p>
+    <w:p>
+      <w:pPr>
+        <w:numPr>
+          <w:ilvl w:val="0"/>
+          <w:numId w:val="17"/>
+        </w:numPr>
+        <w:ind w:left="720" w:hanging="360"/>
+        <w:jc w:val="both"/>
+        <w:rPr>
+          <w:sz w:val="24"/>
+          <w:szCs w:val="24"/>
+          <w:u w:val="none"/>
+        </w:rPr>
+      </w:pPr>
+      <w:r>
+        <w:rPr>
+          <w:sz w:val="24"/>
+          <w:szCs w:val="24"/>
+          <w:rtl w:val="0"/>
+        </w:rPr>
+        <w:t xml:space="preserve">Definición clara de los objetivos, los requisitos y los entregables de la fase de análisis y diseño.</w:t>
+      </w:r>
+    </w:p>
+    <w:p>
+      <w:pPr>
+        <w:ind w:left="720" w:firstLine="0"/>
+        <w:jc w:val="both"/>
+        <w:rPr>
+          <w:sz w:val="24"/>
+          <w:szCs w:val="24"/>
+        </w:rPr>
+      </w:pPr>
+      <w:r>
+        <w:rPr>
+          <w:rtl w:val="0"/>
+        </w:rPr>
+      </w:r>
+    </w:p>
+    <w:p>
+      <w:pPr>
+        <w:numPr>
+          <w:ilvl w:val="0"/>
+          <w:numId w:val="17"/>
+        </w:numPr>
+        <w:ind w:left="720" w:hanging="360"/>
+        <w:jc w:val="both"/>
+        <w:rPr>
+          <w:sz w:val="24"/>
+          <w:szCs w:val="24"/>
+          <w:u w:val="none"/>
+        </w:rPr>
+      </w:pPr>
+      <w:r>
+        <w:rPr>
+          <w:sz w:val="24"/>
+          <w:szCs w:val="24"/>
+          <w:rtl w:val="0"/>
+        </w:rPr>
+        <w:t xml:space="preserve">Establecimiento de un conjunto de medidas de rendimiento específicas para la fase de análisis y diseño, como la cantidad de requisitos definidos, la calidad de los documentos de diseño producidos y la calidad del código de prototipo generado.</w:t>
+      </w:r>
+    </w:p>
+    <w:p>
+      <w:pPr>
+        <w:ind w:left="720" w:firstLine="0"/>
+        <w:jc w:val="both"/>
+        <w:rPr>
+          <w:sz w:val="24"/>
+          <w:szCs w:val="24"/>
+        </w:rPr>
+      </w:pPr>
+      <w:r>
+        <w:rPr>
+          <w:rtl w:val="0"/>
+        </w:rPr>
+      </w:r>
+    </w:p>
+    <w:p>
+      <w:pPr>
+        <w:numPr>
+          <w:ilvl w:val="0"/>
+          <w:numId w:val="17"/>
+        </w:numPr>
+        <w:ind w:left="720" w:hanging="360"/>
+        <w:jc w:val="both"/>
+        <w:rPr>
+          <w:sz w:val="24"/>
+          <w:szCs w:val="24"/>
+          <w:u w:val="none"/>
+        </w:rPr>
+      </w:pPr>
+      <w:r>
+        <w:rPr>
+          <w:sz w:val="24"/>
+          <w:szCs w:val="24"/>
+          <w:rtl w:val="0"/>
+        </w:rPr>
+        <w:t xml:space="preserve">Establecimiento de un proceso de revisión de los entregables producidos durante la fase de análisis y diseño para identificar problemas de calidad y desviaciones con respecto a los requisitos y objetivos establecidos.</w:t>
+      </w:r>
+    </w:p>
+    <w:p>
+      <w:pPr>
+        <w:ind w:left="720" w:firstLine="0"/>
+        <w:jc w:val="both"/>
+        <w:rPr>
+          <w:sz w:val="24"/>
+          <w:szCs w:val="24"/>
+        </w:rPr>
+      </w:pPr>
+      <w:r>
+        <w:rPr>
+          <w:rtl w:val="0"/>
+        </w:rPr>
+      </w:r>
+    </w:p>
+    <w:p>
+      <w:pPr>
+        <w:numPr>
+          <w:ilvl w:val="0"/>
+          <w:numId w:val="17"/>
+        </w:numPr>
+        <w:ind w:left="720" w:hanging="360"/>
+        <w:jc w:val="both"/>
+        <w:rPr>
+          <w:sz w:val="24"/>
+          <w:szCs w:val="24"/>
+          <w:u w:val="none"/>
+        </w:rPr>
+      </w:pPr>
+      <w:r>
+        <w:rPr>
+          <w:sz w:val="24"/>
+          <w:szCs w:val="24"/>
+          <w:rtl w:val="0"/>
+        </w:rPr>
+        <w:t xml:space="preserve">Establecimiento de una agenda de reuniones regulares para revisar el progreso del equipo y discutir cualquier problema o desviación que se haya identificado.</w:t>
+      </w:r>
+    </w:p>
+    <w:p>
+      <w:pPr>
+        <w:ind w:left="720" w:firstLine="0"/>
+        <w:jc w:val="both"/>
+        <w:rPr>
+          <w:sz w:val="24"/>
+          <w:szCs w:val="24"/>
+        </w:rPr>
+      </w:pPr>
+      <w:r>
+        <w:rPr>
+          <w:rtl w:val="0"/>
+        </w:rPr>
+      </w:r>
+    </w:p>
+    <w:p>
+      <w:pPr>
+        <w:numPr>
+          <w:ilvl w:val="0"/>
+          <w:numId w:val="30"/>
+        </w:numPr>
+        <w:ind w:left="720" w:hanging="360"/>
+        <w:jc w:val="both"/>
+        <w:rPr>
+          <w:sz w:val="24"/>
+          <w:szCs w:val="24"/>
+          <w:u w:val="none"/>
+        </w:rPr>
+      </w:pPr>
+      <w:r>
+        <w:rPr>
+          <w:sz w:val="24"/>
+          <w:szCs w:val="24"/>
+          <w:rtl w:val="0"/>
+        </w:rPr>
+        <w:t xml:space="preserve">Definición de un proceso de toma de decisiones para tomar medidas correctivas en caso de que se identifiquen desviaciones significativas del plan.</w:t>
+      </w:r>
+    </w:p>
+    <w:p>
+      <w:pPr>
+        <w:ind w:left="720" w:firstLine="0"/>
+        <w:jc w:val="both"/>
+        <w:rPr>
+          <w:sz w:val="24"/>
+          <w:szCs w:val="24"/>
+        </w:rPr>
+      </w:pPr>
+      <w:r>
+        <w:rPr>
+          <w:rtl w:val="0"/>
+        </w:rPr>
+      </w:r>
+    </w:p>
+    <w:p>
+      <w:pPr>
+        <w:jc w:val="both"/>
+        <w:rPr>
+          <w:sz w:val="24"/>
+          <w:szCs w:val="24"/>
+        </w:rPr>
+      </w:pPr>
+      <w:r>
+        <w:rPr>
+          <w:sz w:val="24"/>
+          <w:szCs w:val="24"/>
+          <w:rtl w:val="0"/>
+        </w:rPr>
+        <w:t xml:space="preserve">Se deberá utilizar el template disponible que contiene los puntos antes mencionados:</w:t>
+      </w:r>
+      <w:hyperlink r:id="rId23">
+        <w:r>
+          <w:rPr>
+            <w:color w:val="1155cc"/>
+            <w:sz w:val="24"/>
+            <w:szCs w:val="24"/>
+            <w:u w:val="single"/>
+            <w:rtl w:val="0"/>
+          </w:rPr>
+          <w:t xml:space="preserve">https://www.notion.so/Sprint-Task-Board-Notion-template-dff6914b460642ffb4c9067ab333648e</w:t>
+        </w:r>
+      </w:hyperlink>
+      <w:r>
+        <w:rPr>
+          <w:sz w:val="24"/>
+          <w:szCs w:val="24"/>
+          <w:rtl w:val="0"/>
+        </w:rPr>
+        <w:t xml:space="preserve">  </w:t>
+      </w:r>
+    </w:p>
+    <w:p>
+      <w:pPr>
+        <w:jc w:val="both"/>
+        <w:rPr>
+          <w:sz w:val="24"/>
+          <w:szCs w:val="24"/>
+        </w:rPr>
+      </w:pPr>
+      <w:r>
+        <w:rPr>
+          <w:rtl w:val="0"/>
+        </w:rPr>
+      </w:r>
+    </w:p>
+    <w:p>
+      <w:pPr>
+        <w:jc w:val="both"/>
+        <w:rPr>
+          <w:sz w:val="24"/>
+          <w:szCs w:val="24"/>
+        </w:rPr>
+      </w:pPr>
+      <w:r>
+        <w:rPr>
+          <w:sz w:val="24"/>
+          <w:szCs w:val="24"/>
+          <w:rtl w:val="0"/>
+        </w:rPr>
+        <w:t xml:space="preserve">Para lo anterior se utilizará el estándar IEEE 1490 que proporciona la forma detallada sobre cómo hacer un seguimiento del progreso del proyecto de software. Esto incluye la medición del progreso del proyecto a lo largo del tiempo, la comparación del progreso real con el plan de proyecto original y la identificación de las desviaciones del plan original. </w:t>
+      </w:r>
+    </w:p>
+    <w:p>
+      <w:pPr>
+        <w:jc w:val="both"/>
+        <w:rPr>
+          <w:sz w:val="24"/>
+          <w:szCs w:val="24"/>
+        </w:rPr>
+      </w:pPr>
+      <w:r>
+        <w:rPr>
           <w:rtl w:val="0"/>
         </w:rPr>
       </w:r>
@@ -25063,6 +25558,20 @@
       <w:pPr>
         <w:ind w:left="0" w:firstLine="0"/>
         <w:jc w:val="both"/>
+        <w:rPr>
+          <w:b w:val="1"/>
+          <w:sz w:val="24"/>
+          <w:szCs w:val="24"/>
+        </w:rPr>
+      </w:pPr>
+      <w:r>
+        <w:rPr>
+          <w:rtl w:val="0"/>
+        </w:rPr>
+      </w:r>
+    </w:p>
+    <w:p>
+      <w:pPr>
         <w:rPr/>
       </w:pPr>
       <w:r>
@@ -25071,10 +25580,53 @@
         </w:rPr>
       </w:r>
     </w:p>
+    <w:p>
+      <w:pPr>
+        <w:ind w:left="0" w:firstLine="0"/>
+        <w:jc w:val="both"/>
+        <w:rPr>
+          <w:b w:val="1"/>
+          <w:sz w:val="24"/>
+          <w:szCs w:val="24"/>
+        </w:rPr>
+      </w:pPr>
+      <w:r>
+        <w:rPr>
+          <w:rtl w:val="0"/>
+        </w:rPr>
+      </w:r>
+    </w:p>
+    <w:p>
+      <w:pPr>
+        <w:jc w:val="both"/>
+        <w:rPr>
+          <w:b w:val="1"/>
+          <w:sz w:val="26"/>
+          <w:szCs w:val="26"/>
+        </w:rPr>
+      </w:pPr>
+      <w:r>
+        <w:rPr>
+          <w:rtl w:val="0"/>
+        </w:rPr>
+      </w:r>
+    </w:p>
+    <w:p>
+      <w:pPr>
+        <w:ind w:left="0" w:firstLine="0"/>
+        <w:jc w:val="both"/>
+        <w:rPr/>
+      </w:pPr>
+      <w:r>
+        <w:rPr>
+          <w:rtl w:val="0"/>
+        </w:rPr>
+      </w:r>
+    </w:p>
     <w:sectPr>
-      <w:headerReference r:id="rId23" w:type="first"/>
-      <w:footerReference r:id="rId24" w:type="default"/>
-      <w:footerReference r:id="rId25" w:type="first"/>
+      <w:headerReference r:id="rId24" w:type="first"/>
+      <w:footerReference r:id="rId25" w:type="default"/>
+      <w:footerReference r:id="rId26" w:type="first"/>
       <w:pgSz w:h="16834" w:w="11909" w:orient="portrait"/>
       <w:pgMar w:bottom="1440" w:top="1440" w:left="1440" w:right="1440" w:header="720.0000000000001" w:footer="720.0000000000001"/>
       <w:pgNumType w:start="0"/>
@@ -27349,6 +27901,116 @@
   <w:abstractNum w:abstractNumId="21">
     <w:lvl w:ilvl="0">
       <w:start w:val="1"/>
+      <w:numFmt w:val="bullet"/>
+      <w:lvlText w:val="●"/>
+      <w:lvlJc w:val="left"/>
+      <w:pPr>
+        <w:ind w:left="720" w:hanging="360"/>
+      </w:pPr>
+      <w:rPr>
+        <w:u w:val="none"/>
+      </w:rPr>
+    </w:lvl>
+    <w:lvl w:ilvl="1">
+      <w:start w:val="1"/>
+      <w:numFmt w:val="bullet"/>
+      <w:lvlText w:val="○"/>
+      <w:lvlJc w:val="left"/>
+      <w:pPr>
+        <w:ind w:left="1440" w:hanging="360"/>
+      </w:pPr>
+      <w:rPr>
+        <w:u w:val="none"/>
+      </w:rPr>
+    </w:lvl>
+    <w:lvl w:ilvl="2">
+      <w:start w:val="1"/>
+      <w:numFmt w:val="bullet"/>
+      <w:lvlText w:val="■"/>
+      <w:lvlJc w:val="left"/>
+      <w:pPr>
+        <w:ind w:left="2160" w:hanging="360"/>
+      </w:pPr>
+      <w:rPr>
+        <w:u w:val="none"/>
+      </w:rPr>
+    </w:lvl>
+    <w:lvl w:ilvl="3">
+      <w:start w:val="1"/>
+      <w:numFmt w:val="bullet"/>
+      <w:lvlText w:val="●"/>
+      <w:lvlJc w:val="left"/>
+      <w:pPr>
+        <w:ind w:left="2880" w:hanging="360"/>
+      </w:pPr>
+      <w:rPr>
+        <w:u w:val="none"/>
+      </w:rPr>
+    </w:lvl>
+    <w:lvl w:ilvl="4">
+      <w:start w:val="1"/>
+      <w:numFmt w:val="bullet"/>
+      <w:lvlText w:val="○"/>
+      <w:lvlJc w:val="left"/>
+      <w:pPr>
+        <w:ind w:left="3600" w:hanging="360"/>
+      </w:pPr>
+      <w:rPr>
+        <w:u w:val="none"/>
+      </w:rPr>
+    </w:lvl>
+    <w:lvl w:ilvl="5">
+      <w:start w:val="1"/>
+      <w:numFmt w:val="bullet"/>
+      <w:lvlText w:val="■"/>
+      <w:lvlJc w:val="left"/>
+      <w:pPr>
+        <w:ind w:left="4320" w:hanging="360"/>
+      </w:pPr>
+      <w:rPr>
+        <w:u w:val="none"/>
+      </w:rPr>
+    </w:lvl>
+    <w:lvl w:ilvl="6">
+      <w:start w:val="1"/>
+      <w:numFmt w:val="bullet"/>
+      <w:lvlText w:val="●"/>
+      <w:lvlJc w:val="left"/>
+      <w:pPr>
+        <w:ind w:left="5040" w:hanging="360"/>
+      </w:pPr>
+      <w:rPr>
+        <w:u w:val="none"/>
+      </w:rPr>
+    </w:lvl>
+    <w:lvl w:ilvl="7">
+      <w:start w:val="1"/>
+      <w:numFmt w:val="bullet"/>
+      <w:lvlText w:val="○"/>
+      <w:lvlJc w:val="left"/>
+      <w:pPr>
+        <w:ind w:left="5760" w:hanging="360"/>
+      </w:pPr>
+      <w:rPr>
+        <w:u w:val="none"/>
+      </w:rPr>
+    </w:lvl>
+    <w:lvl w:ilvl="8">
+      <w:start w:val="1"/>
+      <w:numFmt w:val="bullet"/>
+      <w:lvlText w:val="■"/>
+      <w:lvlJc w:val="left"/>
+      <w:pPr>
+        <w:ind w:left="6480" w:hanging="360"/>
+      </w:pPr>
+      <w:rPr>
+        <w:u w:val="none"/>
+      </w:rPr>
+    </w:lvl>
+  </w:abstractNum>
+  <w:abstractNum w:abstractNumId="22">
+    <w:lvl w:ilvl="0">
+      <w:start w:val="1"/>
       <w:numFmt w:val="decimal"/>
       <w:lvlText w:val="%1."/>
       <w:lvlJc w:val="left"/>
@@ -27456,7 +28118,7 @@
       </w:rPr>
     </w:lvl>
   </w:abstractNum>
-  <w:abstractNum w:abstractNumId="22">
+  <w:abstractNum w:abstractNumId="23">
     <w:lvl w:ilvl="0">
       <w:start w:val="1"/>
       <w:numFmt w:val="decimal"/>
@@ -27566,116 +28228,6 @@
       </w:rPr>
     </w:lvl>
   </w:abstractNum>
-  <w:abstractNum w:abstractNumId="23">
-    <w:lvl w:ilvl="0">
-      <w:start w:val="1"/>
-      <w:numFmt w:val="bullet"/>
-      <w:lvlText w:val="●"/>
-      <w:lvlJc w:val="left"/>
-      <w:pPr>
-        <w:ind w:left="720" w:hanging="360"/>
-      </w:pPr>
-      <w:rPr>
-        <w:u w:val="none"/>
-      </w:rPr>
-    </w:lvl>
-    <w:lvl w:ilvl="1">
-      <w:start w:val="1"/>
-      <w:numFmt w:val="bullet"/>
-      <w:lvlText w:val="○"/>
-      <w:lvlJc w:val="left"/>
-      <w:pPr>
-        <w:ind w:left="1440" w:hanging="360"/>
-      </w:pPr>
-      <w:rPr>
-        <w:u w:val="none"/>
-      </w:rPr>
-    </w:lvl>
-    <w:lvl w:ilvl="2">
-      <w:start w:val="1"/>
-      <w:numFmt w:val="bullet"/>
-      <w:lvlText w:val="■"/>
-      <w:lvlJc w:val="left"/>
-      <w:pPr>
-        <w:ind w:left="2160" w:hanging="360"/>
-      </w:pPr>
-      <w:rPr>
-        <w:u w:val="none"/>
-      </w:rPr>
-    </w:lvl>
-    <w:lvl w:ilvl="3">
-      <w:start w:val="1"/>
-      <w:numFmt w:val="bullet"/>
-      <w:lvlText w:val="●"/>
-      <w:lvlJc w:val="left"/>
-      <w:pPr>
-        <w:ind w:left="2880" w:hanging="360"/>
-      </w:pPr>
-      <w:rPr>
-        <w:u w:val="none"/>
-      </w:rPr>
-    </w:lvl>
-    <w:lvl w:ilvl="4">
-      <w:start w:val="1"/>
-      <w:numFmt w:val="bullet"/>
-      <w:lvlText w:val="○"/>
-      <w:lvlJc w:val="left"/>
-      <w:pPr>
-        <w:ind w:left="3600" w:hanging="360"/>
-      </w:pPr>
-      <w:rPr>
-        <w:u w:val="none"/>
-      </w:rPr>
-    </w:lvl>
-    <w:lvl w:ilvl="5">
-      <w:start w:val="1"/>
-      <w:numFmt w:val="bullet"/>
-      <w:lvlText w:val="■"/>
-      <w:lvlJc w:val="left"/>
-      <w:pPr>
-        <w:ind w:left="4320" w:hanging="360"/>
-      </w:pPr>
-      <w:rPr>
-        <w:u w:val="none"/>
-      </w:rPr>
-    </w:lvl>
-    <w:lvl w:ilvl="6">
-      <w:start w:val="1"/>
-      <w:numFmt w:val="bullet"/>
-      <w:lvlText w:val="●"/>
-      <w:lvlJc w:val="left"/>
-      <w:pPr>
-        <w:ind w:left="5040" w:hanging="360"/>
-      </w:pPr>
-      <w:rPr>
-        <w:u w:val="none"/>
-      </w:rPr>
-    </w:lvl>
-    <w:lvl w:ilvl="7">
-      <w:start w:val="1"/>
-      <w:numFmt w:val="bullet"/>
-      <w:lvlText w:val="○"/>
-      <w:lvlJc w:val="left"/>
-      <w:pPr>
-        <w:ind w:left="5760" w:hanging="360"/>
-      </w:pPr>
-      <w:rPr>
-        <w:u w:val="none"/>
-      </w:rPr>
-    </w:lvl>
-    <w:lvl w:ilvl="8">
-      <w:start w:val="1"/>
-      <w:numFmt w:val="bullet"/>
-      <w:lvlText w:val="■"/>
-      <w:lvlJc w:val="left"/>
-      <w:pPr>
-        <w:ind w:left="6480" w:hanging="360"/>
-      </w:pPr>
-      <w:rPr>
-        <w:u w:val="none"/>
-      </w:rPr>
-    </w:lvl>
-  </w:abstractNum>
   <w:abstractNum w:abstractNumId="24">
     <w:lvl w:ilvl="0">
       <w:start w:val="1"/>
@@ -27899,6 +28451,116 @@
   <w:abstractNum w:abstractNumId="26">
     <w:lvl w:ilvl="0">
       <w:start w:val="1"/>
+      <w:numFmt w:val="bullet"/>
+      <w:lvlText w:val="●"/>
+      <w:lvlJc w:val="left"/>
+      <w:pPr>
+        <w:ind w:left="720" w:hanging="360"/>
+      </w:pPr>
+      <w:rPr>
+        <w:u w:val="none"/>
+      </w:rPr>
+    </w:lvl>
+    <w:lvl w:ilvl="1">
+      <w:start w:val="1"/>
+      <w:numFmt w:val="bullet"/>
+      <w:lvlText w:val="○"/>
+      <w:lvlJc w:val="left"/>
+      <w:pPr>
+        <w:ind w:left="1440" w:hanging="360"/>
+      </w:pPr>
+      <w:rPr>
+        <w:u w:val="none"/>
+      </w:rPr>
+    </w:lvl>
+    <w:lvl w:ilvl="2">
+      <w:start w:val="1"/>
+      <w:numFmt w:val="bullet"/>
+      <w:lvlText w:val="■"/>
+      <w:lvlJc w:val="left"/>
+      <w:pPr>
+        <w:ind w:left="2160" w:hanging="360"/>
+      </w:pPr>
+      <w:rPr>
+        <w:u w:val="none"/>
+      </w:rPr>
+    </w:lvl>
+    <w:lvl w:ilvl="3">
+      <w:start w:val="1"/>
+      <w:numFmt w:val="bullet"/>
+      <w:lvlText w:val="●"/>
+      <w:lvlJc w:val="left"/>
+      <w:pPr>
+        <w:ind w:left="2880" w:hanging="360"/>
+      </w:pPr>
+      <w:rPr>
+        <w:u w:val="none"/>
+      </w:rPr>
+    </w:lvl>
+    <w:lvl w:ilvl="4">
+      <w:start w:val="1"/>
+      <w:numFmt w:val="bullet"/>
+      <w:lvlText w:val="○"/>
+      <w:lvlJc w:val="left"/>
+      <w:pPr>
+        <w:ind w:left="3600" w:hanging="360"/>
+      </w:pPr>
+      <w:rPr>
+        <w:u w:val="none"/>
+      </w:rPr>
+    </w:lvl>
+    <w:lvl w:ilvl="5">
+      <w:start w:val="1"/>
+      <w:numFmt w:val="bullet"/>
+      <w:lvlText w:val="■"/>
+      <w:lvlJc w:val="left"/>
+      <w:pPr>
+        <w:ind w:left="4320" w:hanging="360"/>
+      </w:pPr>
+      <w:rPr>
+        <w:u w:val="none"/>
+      </w:rPr>
+    </w:lvl>
+    <w:lvl w:ilvl="6">
+      <w:start w:val="1"/>
+      <w:numFmt w:val="bullet"/>
+      <w:lvlText w:val="●"/>
+      <w:lvlJc w:val="left"/>
+      <w:pPr>
+        <w:ind w:left="5040" w:hanging="360"/>
+      </w:pPr>
+      <w:rPr>
+        <w:u w:val="none"/>
+      </w:rPr>
+    </w:lvl>
+    <w:lvl w:ilvl="7">
+      <w:start w:val="1"/>
+      <w:numFmt w:val="bullet"/>
+      <w:lvlText w:val="○"/>
+      <w:lvlJc w:val="left"/>
+      <w:pPr>
+        <w:ind w:left="5760" w:hanging="360"/>
+      </w:pPr>
+      <w:rPr>
+        <w:u w:val="none"/>
+      </w:rPr>
+    </w:lvl>
+    <w:lvl w:ilvl="8">
+      <w:start w:val="1"/>
+      <w:numFmt w:val="bullet"/>
+      <w:lvlText w:val="■"/>
+      <w:lvlJc w:val="left"/>
+      <w:pPr>
+        <w:ind w:left="6480" w:hanging="360"/>
+      </w:pPr>
+      <w:rPr>
+        <w:u w:val="none"/>
+      </w:rPr>
+    </w:lvl>
+  </w:abstractNum>
+  <w:abstractNum w:abstractNumId="27">
+    <w:lvl w:ilvl="0">
+      <w:start w:val="1"/>
       <w:numFmt w:val="decimal"/>
       <w:lvlText w:val="%1."/>
       <w:lvlJc w:val="left"/>
@@ -28006,116 +28668,6 @@
       </w:rPr>
     </w:lvl>
   </w:abstractNum>
-  <w:abstractNum w:abstractNumId="27">
-    <w:lvl w:ilvl="0">
-      <w:start w:val="1"/>
-      <w:numFmt w:val="bullet"/>
-      <w:lvlText w:val="●"/>
-      <w:lvlJc w:val="left"/>
-      <w:pPr>
-        <w:ind w:left="720" w:hanging="360"/>
-      </w:pPr>
-      <w:rPr>
-        <w:u w:val="none"/>
-      </w:rPr>
-    </w:lvl>
-    <w:lvl w:ilvl="1">
-      <w:start w:val="1"/>
-      <w:numFmt w:val="bullet"/>
-      <w:lvlText w:val="○"/>
-      <w:lvlJc w:val="left"/>
-      <w:pPr>
-        <w:ind w:left="1440" w:hanging="360"/>
-      </w:pPr>
-      <w:rPr>
-        <w:u w:val="none"/>
-      </w:rPr>
-    </w:lvl>
-    <w:lvl w:ilvl="2">
-      <w:start w:val="1"/>
-      <w:numFmt w:val="bullet"/>
-      <w:lvlText w:val="■"/>
-      <w:lvlJc w:val="left"/>
-      <w:pPr>
-        <w:ind w:left="2160" w:hanging="360"/>
-      </w:pPr>
-      <w:rPr>
-        <w:u w:val="none"/>
-      </w:rPr>
-    </w:lvl>
-    <w:lvl w:ilvl="3">
-      <w:start w:val="1"/>
-      <w:numFmt w:val="bullet"/>
-      <w:lvlText w:val="●"/>
-      <w:lvlJc w:val="left"/>
-      <w:pPr>
-        <w:ind w:left="2880" w:hanging="360"/>
-      </w:pPr>
-      <w:rPr>
-        <w:u w:val="none"/>
-      </w:rPr>
-    </w:lvl>
-    <w:lvl w:ilvl="4">
-      <w:start w:val="1"/>
-      <w:numFmt w:val="bullet"/>
-      <w:lvlText w:val="○"/>
-      <w:lvlJc w:val="left"/>
-      <w:pPr>
-        <w:ind w:left="3600" w:hanging="360"/>
-      </w:pPr>
-      <w:rPr>
-        <w:u w:val="none"/>
-      </w:rPr>
-    </w:lvl>
-    <w:lvl w:ilvl="5">
-      <w:start w:val="1"/>
-      <w:numFmt w:val="bullet"/>
-      <w:lvlText w:val="■"/>
-      <w:lvlJc w:val="left"/>
-      <w:pPr>
-        <w:ind w:left="4320" w:hanging="360"/>
-      </w:pPr>
-      <w:rPr>
-        <w:u w:val="none"/>
-      </w:rPr>
-    </w:lvl>
-    <w:lvl w:ilvl="6">
-      <w:start w:val="1"/>
-      <w:numFmt w:val="bullet"/>
-      <w:lvlText w:val="●"/>
-      <w:lvlJc w:val="left"/>
-      <w:pPr>
-        <w:ind w:left="5040" w:hanging="360"/>
-      </w:pPr>
-      <w:rPr>
-        <w:u w:val="none"/>
-      </w:rPr>
-    </w:lvl>
-    <w:lvl w:ilvl="7">
-      <w:start w:val="1"/>
-      <w:numFmt w:val="bullet"/>
-      <w:lvlText w:val="○"/>
-      <w:lvlJc w:val="left"/>
-      <w:pPr>
-        <w:ind w:left="5760" w:hanging="360"/>
-      </w:pPr>
-      <w:rPr>
-        <w:u w:val="none"/>
-      </w:rPr>
-    </w:lvl>
-    <w:lvl w:ilvl="8">
-      <w:start w:val="1"/>
-      <w:numFmt w:val="bullet"/>
-      <w:lvlText w:val="■"/>
-      <w:lvlJc w:val="left"/>
-      <w:pPr>
-        <w:ind w:left="6480" w:hanging="360"/>
-      </w:pPr>
-      <w:rPr>
-        <w:u w:val="none"/>
-      </w:rPr>
-    </w:lvl>
-  </w:abstractNum>
   <w:abstractNum w:abstractNumId="28">
     <w:lvl w:ilvl="0">
       <w:start w:val="1"/>
@@ -29107,6 +29659,226 @@
     </w:lvl>
   </w:abstractNum>
   <w:abstractNum w:abstractNumId="37">
+    <w:lvl w:ilvl="0">
+      <w:start w:val="1"/>
+      <w:numFmt w:val="bullet"/>
+      <w:lvlText w:val="●"/>
+      <w:lvlJc w:val="left"/>
+      <w:pPr>
+        <w:ind w:left="720" w:hanging="360"/>
+      </w:pPr>
+      <w:rPr>
+        <w:u w:val="none"/>
+      </w:rPr>
+    </w:lvl>
+    <w:lvl w:ilvl="1">
+      <w:start w:val="1"/>
+      <w:numFmt w:val="bullet"/>
+      <w:lvlText w:val="○"/>
+      <w:lvlJc w:val="left"/>
+      <w:pPr>
+        <w:ind w:left="1440" w:hanging="360"/>
+      </w:pPr>
+      <w:rPr>
+        <w:u w:val="none"/>
+      </w:rPr>
+    </w:lvl>
+    <w:lvl w:ilvl="2">
+      <w:start w:val="1"/>
+      <w:numFmt w:val="bullet"/>
+      <w:lvlText w:val="■"/>
+      <w:lvlJc w:val="left"/>
+      <w:pPr>
+        <w:ind w:left="2160" w:hanging="360"/>
+      </w:pPr>
+      <w:rPr>
+        <w:u w:val="none"/>
+      </w:rPr>
+    </w:lvl>
+    <w:lvl w:ilvl="3">
+      <w:start w:val="1"/>
+      <w:numFmt w:val="bullet"/>
+      <w:lvlText w:val="●"/>
+      <w:lvlJc w:val="left"/>
+      <w:pPr>
+        <w:ind w:left="2880" w:hanging="360"/>
+      </w:pPr>
+      <w:rPr>
+        <w:u w:val="none"/>
+      </w:rPr>
+    </w:lvl>
+    <w:lvl w:ilvl="4">
+      <w:start w:val="1"/>
+      <w:numFmt w:val="bullet"/>
+      <w:lvlText w:val="○"/>
+      <w:lvlJc w:val="left"/>
+      <w:pPr>
+        <w:ind w:left="3600" w:hanging="360"/>
+      </w:pPr>
+      <w:rPr>
+        <w:u w:val="none"/>
+      </w:rPr>
+    </w:lvl>
+    <w:lvl w:ilvl="5">
+      <w:start w:val="1"/>
+      <w:numFmt w:val="bullet"/>
+      <w:lvlText w:val="■"/>
+      <w:lvlJc w:val="left"/>
+      <w:pPr>
+        <w:ind w:left="4320" w:hanging="360"/>
+      </w:pPr>
+      <w:rPr>
+        <w:u w:val="none"/>
+      </w:rPr>
+    </w:lvl>
+    <w:lvl w:ilvl="6">
+      <w:start w:val="1"/>
+      <w:numFmt w:val="bullet"/>
+      <w:lvlText w:val="●"/>
+      <w:lvlJc w:val="left"/>
+      <w:pPr>
+        <w:ind w:left="5040" w:hanging="360"/>
+      </w:pPr>
+      <w:rPr>
+        <w:u w:val="none"/>
+      </w:rPr>
+    </w:lvl>
+    <w:lvl w:ilvl="7">
+      <w:start w:val="1"/>
+      <w:numFmt w:val="bullet"/>
+      <w:lvlText w:val="○"/>
+      <w:lvlJc w:val="left"/>
+      <w:pPr>
+        <w:ind w:left="5760" w:hanging="360"/>
+      </w:pPr>
+      <w:rPr>
+        <w:u w:val="none"/>
+      </w:rPr>
+    </w:lvl>
+    <w:lvl w:ilvl="8">
+      <w:start w:val="1"/>
+      <w:numFmt w:val="bullet"/>
+      <w:lvlText w:val="■"/>
+      <w:lvlJc w:val="left"/>
+      <w:pPr>
+        <w:ind w:left="6480" w:hanging="360"/>
+      </w:pPr>
+      <w:rPr>
+        <w:u w:val="none"/>
+      </w:rPr>
+    </w:lvl>
+  </w:abstractNum>
+  <w:abstractNum w:abstractNumId="38">
+    <w:lvl w:ilvl="0">
+      <w:start w:val="1"/>
+      <w:numFmt w:val="bullet"/>
+      <w:lvlText w:val="●"/>
+      <w:lvlJc w:val="left"/>
+      <w:pPr>
+        <w:ind w:left="720" w:hanging="360"/>
+      </w:pPr>
+      <w:rPr>
+        <w:u w:val="none"/>
+      </w:rPr>
+    </w:lvl>
+    <w:lvl w:ilvl="1">
+      <w:start w:val="1"/>
+      <w:numFmt w:val="bullet"/>
+      <w:lvlText w:val="○"/>
+      <w:lvlJc w:val="left"/>
+      <w:pPr>
+        <w:ind w:left="1440" w:hanging="360"/>
+      </w:pPr>
+      <w:rPr>
+        <w:u w:val="none"/>
+      </w:rPr>
+    </w:lvl>
+    <w:lvl w:ilvl="2">
+      <w:start w:val="1"/>
+      <w:numFmt w:val="bullet"/>
+      <w:lvlText w:val="■"/>
+      <w:lvlJc w:val="left"/>
+      <w:pPr>
+        <w:ind w:left="2160" w:hanging="360"/>
+      </w:pPr>
+      <w:rPr>
+        <w:u w:val="none"/>
+      </w:rPr>
+    </w:lvl>
+    <w:lvl w:ilvl="3">
+      <w:start w:val="1"/>
+      <w:numFmt w:val="bullet"/>
+      <w:lvlText w:val="●"/>
+      <w:lvlJc w:val="left"/>
+      <w:pPr>
+        <w:ind w:left="2880" w:hanging="360"/>
+      </w:pPr>
+      <w:rPr>
+        <w:u w:val="none"/>
+      </w:rPr>
+    </w:lvl>
+    <w:lvl w:ilvl="4">
+      <w:start w:val="1"/>
+      <w:numFmt w:val="bullet"/>
+      <w:lvlText w:val="○"/>
+      <w:lvlJc w:val="left"/>
+      <w:pPr>
+        <w:ind w:left="3600" w:hanging="360"/>
+      </w:pPr>
+      <w:rPr>
+        <w:u w:val="none"/>
+      </w:rPr>
+    </w:lvl>
+    <w:lvl w:ilvl="5">
+      <w:start w:val="1"/>
+      <w:numFmt w:val="bullet"/>
+      <w:lvlText w:val="■"/>
+      <w:lvlJc w:val="left"/>
+      <w:pPr>
+        <w:ind w:left="4320" w:hanging="360"/>
+      </w:pPr>
+      <w:rPr>
+        <w:u w:val="none"/>
+      </w:rPr>
+    </w:lvl>
+    <w:lvl w:ilvl="6">
+      <w:start w:val="1"/>
+      <w:numFmt w:val="bullet"/>
+      <w:lvlText w:val="●"/>
+      <w:lvlJc w:val="left"/>
+      <w:pPr>
+        <w:ind w:left="5040" w:hanging="360"/>
+      </w:pPr>
+      <w:rPr>
+        <w:u w:val="none"/>
+      </w:rPr>
+    </w:lvl>
+    <w:lvl w:ilvl="7">
+      <w:start w:val="1"/>
+      <w:numFmt w:val="bullet"/>
+      <w:lvlText w:val="○"/>
+      <w:lvlJc w:val="left"/>
+      <w:pPr>
+        <w:ind w:left="5760" w:hanging="360"/>
+      </w:pPr>
+      <w:rPr>
+        <w:u w:val="none"/>
+      </w:rPr>
+    </w:lvl>
+    <w:lvl w:ilvl="8">
+      <w:start w:val="1"/>
+      <w:numFmt w:val="bullet"/>
+      <w:lvlText w:val="■"/>
+      <w:lvlJc w:val="left"/>
+      <w:pPr>
+        <w:ind w:left="6480" w:hanging="360"/>
+      </w:pPr>
+      <w:rPr>
+        <w:u w:val="none"/>
+      </w:rPr>
+    </w:lvl>
+  </w:abstractNum>
+  <w:abstractNum w:abstractNumId="39">
     <w:lvl w:ilvl="0">
       <w:start w:val="1"/>
       <w:numFmt w:val="decimal"/>
@@ -29326,6 +30098,12 @@
   </w:num>
   <w:num w:numId="37">
     <w:abstractNumId w:val="37"/>
+  </w:num>
+  <w:num w:numId="38">
+    <w:abstractNumId w:val="38"/>
+  </w:num>
+  <w:num w:numId="39">
+    <w:abstractNumId w:val="39"/>
   </w:num>
 </w:numbering>
 </file>
